--- a/python/算法特点.docx
+++ b/python/算法特点.docx
@@ -462,255 +462,423 @@
           <w:rFonts w:hint="eastAsia"/>
           <w:lang w:val="en-US" w:eastAsia="zh-CN"/>
         </w:rPr>
-        <w:t>iv)    能够运用多种不同的验证方法（e.g. 2-Fold cross-validation,K-Fold cross-validation, Leave-One-Out cross-validation…</w:t>
+        <w:t>iv)    能够运用多种不同的验证方法（e.g. 2-Fold cross-validation,K-Fold cross-validation, Leave-One-Out cross-validation……）来适应不同的数据集。</w:t>
+      </w:r>
+    </w:p>
+    <w:p>
+      <w:pPr>
+        <w:ind w:firstLine="420" w:firstLineChars="0"/>
+        <w:rPr>
+          <w:rFonts w:hint="eastAsia"/>
+          <w:lang w:val="en-US" w:eastAsia="zh-CN"/>
+        </w:rPr>
+      </w:pPr>
+    </w:p>
+    <w:p>
+      <w:pPr>
+        <w:ind w:firstLine="420" w:firstLineChars="0"/>
+        <w:rPr>
+          <w:rFonts w:hint="eastAsia"/>
+          <w:lang w:val="en-US" w:eastAsia="zh-CN"/>
+        </w:rPr>
+      </w:pPr>
+    </w:p>
+    <w:p>
+      <w:pPr>
+        <w:ind w:firstLine="420" w:firstLineChars="0"/>
+        <w:rPr>
+          <w:rFonts w:hint="eastAsia"/>
+          <w:lang w:val="en-US" w:eastAsia="zh-CN"/>
+        </w:rPr>
+      </w:pPr>
+      <w:r>
+        <w:rPr>
+          <w:rFonts w:hint="eastAsia"/>
+          <w:color w:val="0000FF"/>
+          <w:lang w:val="en-US" w:eastAsia="zh-CN"/>
+        </w:rPr>
+        <w:t>现阶段而言数据远比算法重要，对模型的影响远胜算法。</w:t>
+      </w:r>
+      <w:r>
+        <w:rPr>
+          <w:rFonts w:hint="eastAsia"/>
+          <w:lang w:val="en-US" w:eastAsia="zh-CN"/>
+        </w:rPr>
+        <w:t>有直接作用的都是有监督学习，深度学习也是依赖海量标注好的数据。</w:t>
+      </w:r>
+    </w:p>
+    <w:p>
+      <w:pPr>
+        <w:ind w:firstLine="420" w:firstLineChars="0"/>
+        <w:rPr>
+          <w:rFonts w:hint="eastAsia"/>
+          <w:lang w:val="en-US" w:eastAsia="zh-CN"/>
+        </w:rPr>
+      </w:pPr>
+      <w:r>
+        <w:rPr>
+          <w:rFonts w:hint="eastAsia"/>
+          <w:lang w:val="en-US" w:eastAsia="zh-CN"/>
+        </w:rPr>
+        <w:t>目前还没有完全自动化标注技术出现，人工标注仍然是必要和主流。</w:t>
+      </w:r>
+    </w:p>
+    <w:p>
+      <w:pPr>
+        <w:ind w:firstLine="420" w:firstLineChars="0"/>
+        <w:rPr>
+          <w:rFonts w:hint="eastAsia"/>
+          <w:lang w:val="en-US" w:eastAsia="zh-CN"/>
+        </w:rPr>
+      </w:pPr>
+    </w:p>
+    <w:p>
+      <w:pPr>
+        <w:ind w:firstLine="420" w:firstLineChars="0"/>
+        <w:rPr>
+          <w:rFonts w:hint="eastAsia"/>
+          <w:lang w:val="en-US" w:eastAsia="zh-CN"/>
+        </w:rPr>
+      </w:pPr>
+      <w:r>
+        <w:rPr>
+          <w:rFonts w:hint="eastAsia"/>
+          <w:lang w:val="en-US" w:eastAsia="zh-CN"/>
+        </w:rPr>
+        <w:t>3.3.1 什么叫做标注</w:t>
+      </w:r>
+    </w:p>
+    <w:p>
+      <w:pPr>
+        <w:ind w:firstLine="420" w:firstLineChars="0"/>
+        <w:rPr>
+          <w:rFonts w:hint="eastAsia"/>
+          <w:lang w:val="en-US" w:eastAsia="zh-CN"/>
+        </w:rPr>
+      </w:pPr>
+      <w:r>
+        <w:rPr>
+          <w:rFonts w:hint="eastAsia"/>
+          <w:lang w:val="en-US" w:eastAsia="zh-CN"/>
+        </w:rPr>
+        <w:t>举个很简单的例子说明一下什么是数据标注：</w:t>
+      </w:r>
+    </w:p>
+    <w:p>
+      <w:pPr>
+        <w:ind w:firstLine="420" w:firstLineChars="0"/>
+        <w:rPr>
+          <w:rFonts w:hint="eastAsia"/>
+          <w:lang w:val="en-US" w:eastAsia="zh-CN"/>
+        </w:rPr>
+      </w:pPr>
+      <w:r>
+        <w:rPr>
+          <w:rFonts w:hint="eastAsia"/>
+          <w:lang w:val="en-US" w:eastAsia="zh-CN"/>
+        </w:rPr>
+        <w:t>在开发聊天机器人的时候，我们需要训练意图判定和实体识别模型，因此也就需要标注用户问题的意图和出现的实体。</w:t>
+      </w:r>
+    </w:p>
+    <w:p>
+      <w:pPr>
+        <w:ind w:firstLine="420" w:firstLineChars="0"/>
+        <w:rPr>
+          <w:rFonts w:hint="eastAsia"/>
+          <w:lang w:val="en-US" w:eastAsia="zh-CN"/>
+        </w:rPr>
+      </w:pPr>
+      <w:r>
+        <w:rPr>
+          <w:rFonts w:hint="eastAsia"/>
+          <w:lang w:val="en-US" w:eastAsia="zh-CN"/>
+        </w:rPr>
+        <w:t>这是用户问题原始数据：“00183号商品快递到伊犁邮费多少？”</w:t>
+      </w:r>
+    </w:p>
+    <w:p>
+      <w:pPr>
+        <w:ind w:firstLine="420" w:firstLineChars="0"/>
+        <w:rPr>
+          <w:rFonts w:hint="eastAsia"/>
+          <w:lang w:val="en-US" w:eastAsia="zh-CN"/>
+        </w:rPr>
+      </w:pPr>
+      <w:r>
+        <w:rPr>
+          <w:rFonts w:hint="eastAsia"/>
+          <w:lang w:val="en-US" w:eastAsia="zh-CN"/>
+        </w:rPr>
+        <w:t>这样一句话，很显然问它的用户是想知道某一种商品发往某地的邮费。邮费是商品的一个属性，我们把所有查询商品属性的意图都定义为“商品查询”。</w:t>
+      </w:r>
+    </w:p>
+    <w:p>
+      <w:pPr>
+        <w:ind w:firstLine="420" w:firstLineChars="0"/>
+        <w:rPr>
+          <w:rFonts w:hint="eastAsia"/>
+          <w:lang w:val="en-US" w:eastAsia="zh-CN"/>
+        </w:rPr>
+      </w:pPr>
+      <w:r>
+        <w:rPr>
+          <w:rFonts w:hint="eastAsia"/>
+          <w:lang w:val="en-US" w:eastAsia="zh-CN"/>
+        </w:rPr>
+        <w:t>因此，这样一句话的意图是“商品查询”。其中有包含了几个实体，分别是商品Id，目的地和商品属性。</w:t>
+      </w:r>
+    </w:p>
+    <w:p>
+      <w:pPr>
+        <w:ind w:firstLine="420" w:firstLineChars="0"/>
+        <w:rPr>
+          <w:rFonts w:hint="eastAsia"/>
+          <w:lang w:val="en-US" w:eastAsia="zh-CN"/>
+        </w:rPr>
+      </w:pPr>
+      <w:r>
+        <w:rPr>
+          <w:rFonts w:hint="eastAsia"/>
+          <w:lang w:val="en-US" w:eastAsia="zh-CN"/>
+        </w:rPr>
+        <w:t>这句话被标注出来以后，就是下面这个样子：</w:t>
+      </w:r>
+    </w:p>
+    <w:p>
+      <w:pPr>
+        <w:ind w:firstLine="420" w:firstLineChars="0"/>
+        <w:rPr>
+          <w:rFonts w:hint="eastAsia"/>
+          <w:lang w:val="en-US" w:eastAsia="zh-CN"/>
+        </w:rPr>
+      </w:pPr>
+      <w:r>
+        <w:rPr>
+          <w:rFonts w:hint="eastAsia"/>
+          <w:lang w:val="en-US" w:eastAsia="zh-CN"/>
+        </w:rPr>
+        <w:t>[00183]&lt;-{商品Id}号商品快递到[伊犁]&lt;-{目的地}[邮费]&lt;-{商品属性}多少？||商品查询</w:t>
+      </w:r>
+    </w:p>
+    <w:p>
+      <w:pPr>
+        <w:ind w:firstLine="420" w:firstLineChars="0"/>
+        <w:rPr>
+          <w:rFonts w:hint="eastAsia"/>
+          <w:lang w:val="en-US" w:eastAsia="zh-CN"/>
+        </w:rPr>
+      </w:pPr>
+      <w:r>
+        <w:rPr>
+          <w:rFonts w:hint="eastAsia"/>
+          <w:lang w:val="en-US" w:eastAsia="zh-CN"/>
+        </w:rPr>
+        <w:t>具体格式不必纠结。核心一点：标注就是将原始数据内全部或者部分内容，按照业务需求打上定义好的标签。------没有专业要求，属于脏活累活，谁都能干。</w:t>
+      </w:r>
+    </w:p>
+    <w:p>
+      <w:pPr>
+        <w:ind w:firstLine="420" w:firstLineChars="0"/>
+        <w:rPr>
+          <w:rFonts w:hint="eastAsia"/>
+          <w:lang w:val="en-US" w:eastAsia="zh-CN"/>
+        </w:rPr>
+      </w:pPr>
+    </w:p>
+    <w:p>
+      <w:pPr>
+        <w:ind w:firstLine="420" w:firstLineChars="0"/>
+        <w:rPr>
+          <w:rFonts w:hint="eastAsia"/>
+          <w:lang w:val="en-US" w:eastAsia="zh-CN"/>
+        </w:rPr>
+      </w:pPr>
+    </w:p>
+    <w:p>
+      <w:pPr>
+        <w:ind w:firstLine="420" w:firstLineChars="0"/>
+        <w:rPr>
+          <w:rFonts w:hint="eastAsia"/>
+          <w:lang w:val="en-US" w:eastAsia="zh-CN"/>
+        </w:rPr>
+      </w:pPr>
+    </w:p>
+    <w:p>
+      <w:pPr>
+        <w:ind w:firstLine="420" w:firstLineChars="0"/>
+        <w:rPr>
+          <w:rFonts w:hint="eastAsia"/>
+          <w:lang w:val="en-US" w:eastAsia="zh-CN"/>
+        </w:rPr>
+      </w:pPr>
+    </w:p>
+    <w:p>
+      <w:pPr>
+        <w:ind w:firstLine="420" w:firstLineChars="0"/>
+        <w:rPr>
+          <w:rFonts w:hint="eastAsia"/>
+          <w:lang w:val="en-US" w:eastAsia="zh-CN"/>
+        </w:rPr>
+      </w:pPr>
+    </w:p>
+    <w:p>
+      <w:pPr>
+        <w:ind w:firstLine="420" w:firstLineChars="0"/>
+        <w:rPr>
+          <w:rFonts w:hint="eastAsia"/>
+          <w:lang w:val="en-US" w:eastAsia="zh-CN"/>
+        </w:rPr>
+      </w:pPr>
+    </w:p>
+    <w:p>
+      <w:pPr>
+        <w:ind w:firstLine="420" w:firstLineChars="0"/>
+        <w:rPr>
+          <w:rFonts w:hint="eastAsia"/>
+          <w:lang w:val="en-US" w:eastAsia="zh-CN"/>
+        </w:rPr>
+      </w:pPr>
+    </w:p>
+    <w:p>
+      <w:pPr>
+        <w:ind w:firstLine="420" w:firstLineChars="0"/>
+        <w:rPr>
+          <w:rFonts w:hint="eastAsia"/>
+          <w:lang w:val="en-US" w:eastAsia="zh-CN"/>
+        </w:rPr>
+      </w:pPr>
+    </w:p>
+    <w:p>
+      <w:pPr>
+        <w:ind w:firstLine="420" w:firstLineChars="0"/>
+        <w:rPr>
+          <w:rFonts w:hint="eastAsia"/>
+          <w:b/>
+          <w:bCs/>
+          <w:color w:val="0000FF"/>
+          <w:sz w:val="36"/>
+          <w:szCs w:val="44"/>
+          <w:lang w:val="en-US" w:eastAsia="zh-CN"/>
+        </w:rPr>
+      </w:pPr>
+    </w:p>
+    <w:p>
+      <w:pPr>
+        <w:rPr>
+          <w:rFonts w:hint="eastAsia"/>
+          <w:b/>
+          <w:bCs/>
+          <w:color w:val="0000FF"/>
+          <w:sz w:val="36"/>
+          <w:szCs w:val="44"/>
+          <w:lang w:val="en-US" w:eastAsia="zh-CN"/>
+        </w:rPr>
+      </w:pPr>
+      <w:r>
+        <w:rPr>
+          <w:rFonts w:hint="eastAsia"/>
+          <w:b/>
+          <w:bCs/>
+          <w:color w:val="0000FF"/>
+          <w:sz w:val="36"/>
+          <w:szCs w:val="44"/>
+          <w:lang w:val="en-US" w:eastAsia="zh-CN"/>
+        </w:rPr>
+        <w:t>BP传播算法：</w:t>
+      </w:r>
+    </w:p>
+    <w:p>
+      <w:pPr>
+        <w:ind w:firstLine="420" w:firstLineChars="0"/>
+        <w:rPr>
+          <w:rFonts w:hint="eastAsia"/>
+          <w:lang w:val="en-US" w:eastAsia="zh-CN"/>
+        </w:rPr>
+      </w:pPr>
+    </w:p>
+    <w:p>
+      <w:pPr>
+        <w:ind w:firstLine="420" w:firstLineChars="0"/>
+        <w:rPr>
+          <w:rFonts w:hint="eastAsia"/>
+          <w:lang w:val="en-US" w:eastAsia="zh-CN"/>
+        </w:rPr>
+      </w:pPr>
+      <w:r>
+        <w:rPr>
+          <w:rFonts w:hint="eastAsia"/>
+          <w:lang w:val="en-US" w:eastAsia="zh-CN"/>
+        </w:rPr>
+        <w:drawing>
+          <wp:inline distT="0" distB="0" distL="114300" distR="114300">
+            <wp:extent cx="5314315" cy="1328420"/>
+            <wp:effectExtent l="0" t="0" r="635" b="5080"/>
+            <wp:docPr id="6" name="图片 6" descr="捕获"/>
+            <wp:cNvGraphicFramePr>
+              <a:graphicFrameLocks xmlns:a="http://schemas.openxmlformats.org/drawingml/2006/main" noChangeAspect="1"/>
+            </wp:cNvGraphicFramePr>
+            <a:graphic xmlns:a="http://schemas.openxmlformats.org/drawingml/2006/main">
+              <a:graphicData uri="http://schemas.openxmlformats.org/drawingml/2006/picture">
+                <pic:pic xmlns:pic="http://schemas.openxmlformats.org/drawingml/2006/picture">
+                  <pic:nvPicPr>
+                    <pic:cNvPr id="6" name="图片 6" descr="捕获"/>
+                    <pic:cNvPicPr>
+                      <a:picLocks noChangeAspect="1"/>
+                    </pic:cNvPicPr>
+                  </pic:nvPicPr>
+                  <pic:blipFill>
+                    <a:blip r:embed="rId4"/>
+                    <a:stretch>
+                      <a:fillRect/>
+                    </a:stretch>
+                  </pic:blipFill>
+                  <pic:spPr>
+                    <a:xfrm>
+                      <a:off x="0" y="0"/>
+                      <a:ext cx="5314315" cy="1328420"/>
+                    </a:xfrm>
+                    <a:prstGeom prst="rect">
+                      <a:avLst/>
+                    </a:prstGeom>
+                  </pic:spPr>
+                </pic:pic>
+              </a:graphicData>
+            </a:graphic>
+          </wp:inline>
+        </w:drawing>
+      </w:r>
+    </w:p>
+    <w:p>
+      <w:pPr>
+        <w:keepNext w:val="0"/>
+        <w:keepLines w:val="0"/>
+        <w:widowControl/>
+        <w:suppressLineNumbers w:val="0"/>
+        <w:ind w:firstLine="480" w:firstLineChars="200"/>
+        <w:jc w:val="left"/>
+      </w:pPr>
+      <w:r>
+        <w:rPr>
+          <w:rFonts w:ascii="宋体" w:hAnsi="宋体" w:eastAsia="宋体" w:cs="宋体"/>
+          <w:kern w:val="0"/>
+          <w:sz w:val="24"/>
+          <w:szCs w:val="24"/>
+          <w:lang w:val="en-US" w:eastAsia="zh-CN" w:bidi="ar"/>
+        </w:rPr>
+        <w:t>BP算法实际上是一种近似的最优解决方案，背后的原理仍然是梯度下降，但为了解决上述困难，其方案是将多层转变为一层接一层的优化：只优化一层的参数是可以得到显式梯度下降表达式的；而顺序呢必须反过来才能保证可工作——由输出层开始优化前一层的参数，然后优化再前一层……跑一遍下来，那所有的参数都优化过一次了。</w:t>
       </w:r>
       <w:bookmarkStart w:id="0" w:name="_GoBack"/>
       <w:bookmarkEnd w:id="0"/>
       <w:r>
         <w:rPr>
-          <w:rFonts w:hint="eastAsia"/>
-          <w:lang w:val="en-US" w:eastAsia="zh-CN"/>
-        </w:rPr>
-        <w:t>…）来适应不同的数据集。</w:t>
-      </w:r>
-    </w:p>
-    <w:p>
-      <w:pPr>
-        <w:ind w:firstLine="420" w:firstLineChars="0"/>
-        <w:rPr>
-          <w:rFonts w:hint="eastAsia"/>
-          <w:lang w:val="en-US" w:eastAsia="zh-CN"/>
-        </w:rPr>
-      </w:pPr>
-    </w:p>
-    <w:p>
-      <w:pPr>
-        <w:ind w:firstLine="420" w:firstLineChars="0"/>
-        <w:rPr>
-          <w:rFonts w:hint="eastAsia"/>
-          <w:lang w:val="en-US" w:eastAsia="zh-CN"/>
-        </w:rPr>
-      </w:pPr>
-    </w:p>
-    <w:p>
-      <w:pPr>
-        <w:ind w:firstLine="420" w:firstLineChars="0"/>
-        <w:rPr>
-          <w:rFonts w:hint="eastAsia"/>
-          <w:lang w:val="en-US" w:eastAsia="zh-CN"/>
-        </w:rPr>
-      </w:pPr>
-      <w:r>
-        <w:rPr>
-          <w:rFonts w:hint="eastAsia"/>
-          <w:color w:val="0000FF"/>
-          <w:lang w:val="en-US" w:eastAsia="zh-CN"/>
-        </w:rPr>
-        <w:t>现阶段而言数据远比算法重要，对模型的影响远胜算法。</w:t>
-      </w:r>
-      <w:r>
-        <w:rPr>
-          <w:rFonts w:hint="eastAsia"/>
-          <w:lang w:val="en-US" w:eastAsia="zh-CN"/>
-        </w:rPr>
-        <w:t>有直接作用的都是有监督学习，深度学习也是依赖海量标注好的数据。</w:t>
-      </w:r>
-    </w:p>
-    <w:p>
-      <w:pPr>
-        <w:ind w:firstLine="420" w:firstLineChars="0"/>
-        <w:rPr>
-          <w:rFonts w:hint="eastAsia"/>
-          <w:lang w:val="en-US" w:eastAsia="zh-CN"/>
-        </w:rPr>
-      </w:pPr>
-      <w:r>
-        <w:rPr>
-          <w:rFonts w:hint="eastAsia"/>
-          <w:lang w:val="en-US" w:eastAsia="zh-CN"/>
-        </w:rPr>
-        <w:t>目前还没有完全自动化标注技术出现，人工标注仍然是必要和主流。</w:t>
-      </w:r>
-    </w:p>
-    <w:p>
-      <w:pPr>
-        <w:ind w:firstLine="420" w:firstLineChars="0"/>
-        <w:rPr>
-          <w:rFonts w:hint="eastAsia"/>
-          <w:lang w:val="en-US" w:eastAsia="zh-CN"/>
-        </w:rPr>
-      </w:pPr>
-    </w:p>
-    <w:p>
-      <w:pPr>
-        <w:ind w:firstLine="420" w:firstLineChars="0"/>
-        <w:rPr>
-          <w:rFonts w:hint="eastAsia"/>
-          <w:lang w:val="en-US" w:eastAsia="zh-CN"/>
-        </w:rPr>
-      </w:pPr>
-      <w:r>
-        <w:rPr>
-          <w:rFonts w:hint="eastAsia"/>
-          <w:lang w:val="en-US" w:eastAsia="zh-CN"/>
-        </w:rPr>
-        <w:t>3.3.1 什么叫做标注</w:t>
-      </w:r>
-    </w:p>
-    <w:p>
-      <w:pPr>
-        <w:ind w:firstLine="420" w:firstLineChars="0"/>
-        <w:rPr>
-          <w:rFonts w:hint="eastAsia"/>
-          <w:lang w:val="en-US" w:eastAsia="zh-CN"/>
-        </w:rPr>
-      </w:pPr>
-      <w:r>
-        <w:rPr>
-          <w:rFonts w:hint="eastAsia"/>
-          <w:lang w:val="en-US" w:eastAsia="zh-CN"/>
-        </w:rPr>
-        <w:t>举个很简单的例子说明一下什么是数据标注：</w:t>
-      </w:r>
-    </w:p>
-    <w:p>
-      <w:pPr>
-        <w:ind w:firstLine="420" w:firstLineChars="0"/>
-        <w:rPr>
-          <w:rFonts w:hint="eastAsia"/>
-          <w:lang w:val="en-US" w:eastAsia="zh-CN"/>
-        </w:rPr>
-      </w:pPr>
-      <w:r>
-        <w:rPr>
-          <w:rFonts w:hint="eastAsia"/>
-          <w:lang w:val="en-US" w:eastAsia="zh-CN"/>
-        </w:rPr>
-        <w:t>在开发聊天机器人的时候，我们需要训练意图判定和实体识别模型，因此也就需要标注用户问题的意图和出现的实体。</w:t>
-      </w:r>
-    </w:p>
-    <w:p>
-      <w:pPr>
-        <w:ind w:firstLine="420" w:firstLineChars="0"/>
-        <w:rPr>
-          <w:rFonts w:hint="eastAsia"/>
-          <w:lang w:val="en-US" w:eastAsia="zh-CN"/>
-        </w:rPr>
-      </w:pPr>
-      <w:r>
-        <w:rPr>
-          <w:rFonts w:hint="eastAsia"/>
-          <w:lang w:val="en-US" w:eastAsia="zh-CN"/>
-        </w:rPr>
-        <w:t>这是用户问题原始数据：“00183号商品快递到伊犁邮费多少？”</w:t>
-      </w:r>
-    </w:p>
-    <w:p>
-      <w:pPr>
-        <w:ind w:firstLine="420" w:firstLineChars="0"/>
-        <w:rPr>
-          <w:rFonts w:hint="eastAsia"/>
-          <w:lang w:val="en-US" w:eastAsia="zh-CN"/>
-        </w:rPr>
-      </w:pPr>
-      <w:r>
-        <w:rPr>
-          <w:rFonts w:hint="eastAsia"/>
-          <w:lang w:val="en-US" w:eastAsia="zh-CN"/>
-        </w:rPr>
-        <w:t>这样一句话，很显然问它的用户是想知道某一种商品发往某地的邮费。邮费是商品的一个属性，我们把所有查询商品属性的意图都定义为“商品查询”。</w:t>
-      </w:r>
-    </w:p>
-    <w:p>
-      <w:pPr>
-        <w:ind w:firstLine="420" w:firstLineChars="0"/>
-        <w:rPr>
-          <w:rFonts w:hint="eastAsia"/>
-          <w:lang w:val="en-US" w:eastAsia="zh-CN"/>
-        </w:rPr>
-      </w:pPr>
-      <w:r>
-        <w:rPr>
-          <w:rFonts w:hint="eastAsia"/>
-          <w:lang w:val="en-US" w:eastAsia="zh-CN"/>
-        </w:rPr>
-        <w:t>因此，这样一句话的意图是“商品查询”。其中有包含了几个实体，分别是商品Id，目的地和商品属性。</w:t>
-      </w:r>
-    </w:p>
-    <w:p>
-      <w:pPr>
-        <w:ind w:firstLine="420" w:firstLineChars="0"/>
-        <w:rPr>
-          <w:rFonts w:hint="eastAsia"/>
-          <w:lang w:val="en-US" w:eastAsia="zh-CN"/>
-        </w:rPr>
-      </w:pPr>
-      <w:r>
-        <w:rPr>
-          <w:rFonts w:hint="eastAsia"/>
-          <w:lang w:val="en-US" w:eastAsia="zh-CN"/>
-        </w:rPr>
-        <w:t>这句话被标注出来以后，就是下面这个样子：</w:t>
-      </w:r>
-    </w:p>
-    <w:p>
-      <w:pPr>
-        <w:ind w:firstLine="420" w:firstLineChars="0"/>
-        <w:rPr>
-          <w:rFonts w:hint="eastAsia"/>
-          <w:lang w:val="en-US" w:eastAsia="zh-CN"/>
-        </w:rPr>
-      </w:pPr>
-      <w:r>
-        <w:rPr>
-          <w:rFonts w:hint="eastAsia"/>
-          <w:lang w:val="en-US" w:eastAsia="zh-CN"/>
-        </w:rPr>
-        <w:t>[00183]&lt;-{商品Id}号商品快递到[伊犁]&lt;-{目的地}[邮费]&lt;-{商品属性}多少？||商品查询</w:t>
-      </w:r>
-    </w:p>
-    <w:p>
-      <w:pPr>
-        <w:ind w:firstLine="420" w:firstLineChars="0"/>
-        <w:rPr>
-          <w:rFonts w:hint="eastAsia"/>
-          <w:lang w:val="en-US" w:eastAsia="zh-CN"/>
-        </w:rPr>
-      </w:pPr>
-      <w:r>
-        <w:rPr>
-          <w:rFonts w:hint="eastAsia"/>
-          <w:lang w:val="en-US" w:eastAsia="zh-CN"/>
-        </w:rPr>
-        <w:t>具体格式不必纠结。核心一点：标注就是将原始数据内全部或者部分内容，按照业务需求打上定义好的标签。------没有专业要求，属于脏活累活，谁都能干。</w:t>
-      </w:r>
-    </w:p>
-    <w:p>
-      <w:pPr>
-        <w:ind w:firstLine="420" w:firstLineChars="0"/>
-        <w:rPr>
-          <w:rFonts w:hint="eastAsia"/>
-          <w:lang w:val="en-US" w:eastAsia="zh-CN"/>
-        </w:rPr>
-      </w:pPr>
-    </w:p>
-    <w:p>
-      <w:pPr>
-        <w:ind w:firstLine="420" w:firstLineChars="0"/>
-        <w:rPr>
-          <w:rFonts w:hint="eastAsia"/>
-          <w:lang w:val="en-US" w:eastAsia="zh-CN"/>
-        </w:rPr>
-      </w:pPr>
-    </w:p>
-    <w:p>
-      <w:pPr>
-        <w:ind w:firstLine="420" w:firstLineChars="0"/>
-        <w:rPr>
-          <w:rFonts w:hint="eastAsia"/>
-          <w:lang w:val="en-US" w:eastAsia="zh-CN"/>
-        </w:rPr>
-      </w:pPr>
+          <w:rFonts w:ascii="宋体" w:hAnsi="宋体" w:eastAsia="宋体" w:cs="宋体"/>
+          <w:kern w:val="0"/>
+          <w:sz w:val="24"/>
+          <w:szCs w:val="24"/>
+          <w:lang w:val="en-US" w:eastAsia="zh-CN" w:bidi="ar"/>
+        </w:rPr>
+        <w:t>但是为什么说是近似最优呢，因为数学上除了很特殊的结构，step-by-step的优化结果并不等于整体优化的结果！不过，好歹现在能工作了，不是吗？至于怎么再改进（已经很多改进成果了），或者采用其他算法（例如智能优化算法等所谓的全局优化算法，就算是没有BP这个近似梯度下降也只是局部最优的优化算法）那就是新的研究课题了。</w:t>
+      </w:r>
     </w:p>
     <w:p>
       <w:pPr>
@@ -736,7 +904,7 @@
   <w:docDefaults>
     <w:rPrDefault>
       <w:rPr>
-        <w:rFonts w:asciiTheme="minorHAnsi" w:hAnsiTheme="minorHAnsi" w:eastAsiaTheme="minorEastAsia" w:cstheme="minorBidi"/>
+        <w:rFonts w:ascii="Times New Roman" w:hAnsi="Times New Roman" w:eastAsia="宋体" w:cs="Times New Roman"/>
       </w:rPr>
     </w:rPrDefault>
   </w:docDefaults>
@@ -844,7 +1012,7 @@
     <w:lsdException w:unhideWhenUsed="0" w:uiPriority="0" w:semiHidden="0" w:name="HTML Sample"/>
     <w:lsdException w:unhideWhenUsed="0" w:uiPriority="0" w:semiHidden="0" w:name="HTML Typewriter"/>
     <w:lsdException w:unhideWhenUsed="0" w:uiPriority="0" w:semiHidden="0" w:name="HTML Variable"/>
-    <w:lsdException w:unhideWhenUsed="0" w:uiPriority="0" w:name="Normal Table"/>
+    <w:lsdException w:qFormat="1" w:unhideWhenUsed="0" w:uiPriority="0" w:name="Normal Table"/>
     <w:lsdException w:unhideWhenUsed="0" w:uiPriority="0" w:semiHidden="0" w:name="annotation subject"/>
     <w:lsdException w:unhideWhenUsed="0" w:uiPriority="0" w:semiHidden="0" w:name="Table Simple 1"/>
     <w:lsdException w:unhideWhenUsed="0" w:uiPriority="0" w:semiHidden="0" w:name="Table Simple 2"/>
@@ -1014,6 +1182,7 @@
   <w:style w:type="table" w:default="1" w:styleId="4">
     <w:name w:val="Normal Table"/>
     <w:semiHidden/>
+    <w:qFormat/>
     <w:uiPriority w:val="0"/>
     <w:tblPr>
       <w:tblLayout w:type="fixed"/>

--- a/python/算法特点.docx
+++ b/python/算法特点.docx
@@ -29,7 +29,7 @@
       </w:r>
       <w:r>
         <w:rPr>
-          <w:rStyle w:val="3"/>
+          <w:rStyle w:val="4"/>
           <w:rFonts w:hint="eastAsia"/>
         </w:rPr>
         <w:t>https://arxiv.org/</w:t>
@@ -678,75 +678,1682 @@
     </w:p>
     <w:p>
       <w:pPr>
-        <w:ind w:firstLine="420" w:firstLineChars="0"/>
-        <w:rPr>
-          <w:rFonts w:hint="eastAsia"/>
-          <w:lang w:val="en-US" w:eastAsia="zh-CN"/>
-        </w:rPr>
-      </w:pPr>
-    </w:p>
-    <w:p>
-      <w:pPr>
-        <w:ind w:firstLine="420" w:firstLineChars="0"/>
-        <w:rPr>
-          <w:rFonts w:hint="eastAsia"/>
-          <w:lang w:val="en-US" w:eastAsia="zh-CN"/>
-        </w:rPr>
-      </w:pPr>
-    </w:p>
-    <w:p>
-      <w:pPr>
-        <w:ind w:firstLine="420" w:firstLineChars="0"/>
-        <w:rPr>
-          <w:rFonts w:hint="eastAsia"/>
-          <w:lang w:val="en-US" w:eastAsia="zh-CN"/>
-        </w:rPr>
-      </w:pPr>
-    </w:p>
-    <w:p>
-      <w:pPr>
-        <w:ind w:firstLine="420" w:firstLineChars="0"/>
-        <w:rPr>
-          <w:rFonts w:hint="eastAsia"/>
-          <w:lang w:val="en-US" w:eastAsia="zh-CN"/>
-        </w:rPr>
-      </w:pPr>
-    </w:p>
-    <w:p>
-      <w:pPr>
-        <w:ind w:firstLine="420" w:firstLineChars="0"/>
-        <w:rPr>
-          <w:rFonts w:hint="eastAsia"/>
-          <w:lang w:val="en-US" w:eastAsia="zh-CN"/>
-        </w:rPr>
-      </w:pPr>
-    </w:p>
-    <w:p>
-      <w:pPr>
-        <w:ind w:firstLine="420" w:firstLineChars="0"/>
-        <w:rPr>
-          <w:rFonts w:hint="eastAsia"/>
-          <w:lang w:val="en-US" w:eastAsia="zh-CN"/>
-        </w:rPr>
-      </w:pPr>
-    </w:p>
-    <w:p>
-      <w:pPr>
-        <w:ind w:firstLine="420" w:firstLineChars="0"/>
-        <w:rPr>
-          <w:rFonts w:hint="eastAsia"/>
-          <w:lang w:val="en-US" w:eastAsia="zh-CN"/>
-        </w:rPr>
-      </w:pPr>
-    </w:p>
-    <w:p>
-      <w:pPr>
-        <w:ind w:firstLine="420" w:firstLineChars="0"/>
-        <w:rPr>
-          <w:rFonts w:hint="eastAsia"/>
-          <w:lang w:val="en-US" w:eastAsia="zh-CN"/>
-        </w:rPr>
-      </w:pPr>
+        <w:pBdr>
+          <w:bottom w:val="double" w:color="auto" w:sz="4" w:space="0"/>
+        </w:pBdr>
+        <w:rPr>
+          <w:rFonts w:hint="eastAsia"/>
+          <w:lang w:val="en-US" w:eastAsia="zh-CN"/>
+        </w:rPr>
+      </w:pPr>
+    </w:p>
+    <w:p>
+      <w:pPr>
+        <w:pBdr>
+          <w:bottom w:val="single" w:color="auto" w:sz="4" w:space="0"/>
+        </w:pBdr>
+        <w:rPr>
+          <w:rFonts w:hint="eastAsia"/>
+          <w:lang w:val="en-US" w:eastAsia="zh-CN"/>
+        </w:rPr>
+      </w:pPr>
+    </w:p>
+    <w:p>
+      <w:pPr>
+        <w:rPr>
+          <w:rFonts w:hint="eastAsia"/>
+          <w:lang w:val="en-US" w:eastAsia="zh-CN"/>
+        </w:rPr>
+      </w:pPr>
+    </w:p>
+    <w:p>
+      <w:pPr>
+        <w:ind w:firstLine="420" w:firstLineChars="0"/>
+        <w:rPr>
+          <w:rFonts w:hint="eastAsia"/>
+          <w:lang w:val="en-US" w:eastAsia="zh-CN"/>
+        </w:rPr>
+      </w:pPr>
+    </w:p>
+    <w:p>
+      <w:pPr>
+        <w:keepNext w:val="0"/>
+        <w:keepLines w:val="0"/>
+        <w:widowControl/>
+        <w:suppressLineNumbers w:val="0"/>
+        <w:jc w:val="left"/>
+      </w:pPr>
+      <w:r>
+        <w:rPr>
+          <w:rFonts w:ascii="宋体" w:hAnsi="宋体" w:eastAsia="宋体" w:cs="宋体"/>
+          <w:kern w:val="0"/>
+          <w:sz w:val="24"/>
+          <w:szCs w:val="24"/>
+          <w:lang w:val="en-US" w:eastAsia="zh-CN" w:bidi="ar"/>
+        </w:rPr>
+        <w:t>首先，数据标准化是为了将不同数量级的数据变成同一数量级，消除数量级的影响，比如：在K近邻算法中，如果不对解释变量进行标准化，那么具有小数量级的解释变量的影响就微乎其微了。再者，使用神经网络这种对数据比较敏感的算法时，数量级的差别会导致模型出现异常等等其次，数据标准化，也是无量纲化的一种方法，便于理解即说明</w:t>
+      </w:r>
+    </w:p>
+    <w:p>
+      <w:pPr>
+        <w:ind w:firstLine="420" w:firstLineChars="0"/>
+        <w:rPr>
+          <w:rFonts w:ascii="宋体" w:hAnsi="宋体" w:eastAsia="宋体" w:cs="宋体"/>
+          <w:kern w:val="0"/>
+          <w:sz w:val="24"/>
+          <w:szCs w:val="24"/>
+          <w:lang w:val="en-US" w:eastAsia="zh-CN" w:bidi="ar"/>
+        </w:rPr>
+      </w:pPr>
+    </w:p>
+    <w:p>
+      <w:pPr>
+        <w:pStyle w:val="2"/>
+        <w:keepNext w:val="0"/>
+        <w:keepLines w:val="0"/>
+        <w:pageBreakBefore w:val="0"/>
+        <w:widowControl/>
+        <w:suppressLineNumbers w:val="0"/>
+        <w:kinsoku/>
+        <w:wordWrap/>
+        <w:overflowPunct/>
+        <w:topLinePunct w:val="0"/>
+        <w:autoSpaceDE/>
+        <w:autoSpaceDN/>
+        <w:bidi w:val="0"/>
+        <w:adjustRightInd/>
+        <w:snapToGrid/>
+        <w:spacing w:before="0" w:beforeAutospacing="0" w:after="0" w:afterAutospacing="0" w:line="380" w:lineRule="exact"/>
+        <w:ind w:left="0" w:leftChars="0" w:right="0" w:rightChars="0" w:firstLine="0" w:firstLineChars="0"/>
+        <w:jc w:val="left"/>
+        <w:textAlignment w:val="auto"/>
+        <w:outlineLvl w:val="9"/>
+        <w:rPr>
+          <w:color w:val="0000FF"/>
+        </w:rPr>
+      </w:pPr>
+      <w:r>
+        <w:rPr>
+          <w:color w:val="0000FF"/>
+        </w:rPr>
+        <w:t>神经网络/SVM/PCA/k-means必须做</w:t>
+      </w:r>
+    </w:p>
+    <w:p>
+      <w:pPr>
+        <w:pStyle w:val="2"/>
+        <w:keepNext w:val="0"/>
+        <w:keepLines w:val="0"/>
+        <w:pageBreakBefore w:val="0"/>
+        <w:widowControl/>
+        <w:suppressLineNumbers w:val="0"/>
+        <w:kinsoku/>
+        <w:wordWrap/>
+        <w:overflowPunct/>
+        <w:topLinePunct w:val="0"/>
+        <w:autoSpaceDE/>
+        <w:autoSpaceDN/>
+        <w:bidi w:val="0"/>
+        <w:adjustRightInd/>
+        <w:snapToGrid/>
+        <w:spacing w:before="0" w:beforeAutospacing="0" w:after="0" w:afterAutospacing="0" w:line="380" w:lineRule="exact"/>
+        <w:ind w:left="0" w:leftChars="0" w:right="0" w:rightChars="0" w:firstLine="0" w:firstLineChars="0"/>
+        <w:jc w:val="left"/>
+        <w:textAlignment w:val="auto"/>
+        <w:outlineLvl w:val="9"/>
+        <w:rPr>
+          <w:color w:val="0000FF"/>
+        </w:rPr>
+      </w:pPr>
+      <w:r>
+        <w:rPr>
+          <w:color w:val="0000FF"/>
+        </w:rPr>
+        <w:t>logistic regression和linear regression做了会更好（如果用L1/L2 regularization的话），如果条件限制无法做的话也能凑合用</w:t>
+      </w:r>
+    </w:p>
+    <w:p>
+      <w:pPr>
+        <w:keepNext w:val="0"/>
+        <w:keepLines w:val="0"/>
+        <w:pageBreakBefore w:val="0"/>
+        <w:widowControl/>
+        <w:suppressLineNumbers w:val="0"/>
+        <w:kinsoku/>
+        <w:wordWrap/>
+        <w:overflowPunct/>
+        <w:topLinePunct w:val="0"/>
+        <w:autoSpaceDE/>
+        <w:autoSpaceDN/>
+        <w:bidi w:val="0"/>
+        <w:adjustRightInd/>
+        <w:snapToGrid/>
+        <w:spacing w:beforeAutospacing="0" w:afterAutospacing="0" w:line="380" w:lineRule="exact"/>
+        <w:ind w:left="0" w:leftChars="0" w:right="0" w:rightChars="0" w:firstLine="0" w:firstLineChars="0"/>
+        <w:jc w:val="left"/>
+        <w:textAlignment w:val="auto"/>
+        <w:outlineLvl w:val="9"/>
+        <w:rPr>
+          <w:rFonts w:ascii="宋体" w:hAnsi="宋体" w:eastAsia="宋体" w:cs="宋体"/>
+          <w:color w:val="0000FF"/>
+          <w:kern w:val="0"/>
+          <w:sz w:val="24"/>
+          <w:szCs w:val="24"/>
+          <w:lang w:val="en-US" w:eastAsia="zh-CN" w:bidi="ar"/>
+        </w:rPr>
+      </w:pPr>
+      <w:r>
+        <w:rPr>
+          <w:rFonts w:ascii="宋体" w:hAnsi="宋体" w:eastAsia="宋体" w:cs="宋体"/>
+          <w:color w:val="0000FF"/>
+          <w:kern w:val="0"/>
+          <w:sz w:val="24"/>
+          <w:szCs w:val="24"/>
+          <w:lang w:val="en-US" w:eastAsia="zh-CN" w:bidi="ar"/>
+        </w:rPr>
+        <w:t>tree based model不用做</w:t>
+      </w:r>
+    </w:p>
+    <w:p>
+      <w:pPr>
+        <w:keepNext w:val="0"/>
+        <w:keepLines w:val="0"/>
+        <w:widowControl/>
+        <w:suppressLineNumbers w:val="0"/>
+        <w:jc w:val="left"/>
+        <w:rPr>
+          <w:rFonts w:hint="eastAsia"/>
+          <w:lang w:val="en-US" w:eastAsia="zh-CN"/>
+        </w:rPr>
+      </w:pPr>
+      <w:r>
+        <w:rPr>
+          <w:rFonts w:ascii="-apple-system" w:hAnsi="-apple-system" w:eastAsia="-apple-system" w:cs="-apple-system"/>
+          <w:b w:val="0"/>
+          <w:i w:val="0"/>
+          <w:caps w:val="0"/>
+          <w:color w:val="262626"/>
+          <w:spacing w:val="0"/>
+          <w:sz w:val="24"/>
+          <w:szCs w:val="24"/>
+          <w:shd w:val="clear" w:fill="FFFFFF"/>
+        </w:rPr>
+        <w:t>任何有用到距离，或者利用梯度进行优化的算法</w:t>
+      </w:r>
+      <w:r>
+        <w:rPr>
+          <w:rFonts w:ascii="宋体" w:hAnsi="宋体" w:eastAsia="宋体" w:cs="宋体"/>
+          <w:kern w:val="0"/>
+          <w:sz w:val="24"/>
+          <w:szCs w:val="24"/>
+          <w:lang w:val="en-US" w:eastAsia="zh-CN" w:bidi="ar"/>
+        </w:rPr>
+        <w:br w:type="textWrapping"/>
+      </w:r>
+      <w:r>
+        <w:rPr>
+          <w:rFonts w:hint="eastAsia" w:ascii="宋体" w:hAnsi="宋体" w:eastAsia="宋体" w:cs="宋体"/>
+          <w:kern w:val="0"/>
+          <w:sz w:val="24"/>
+          <w:szCs w:val="24"/>
+          <w:lang w:val="en-US" w:eastAsia="zh-CN" w:bidi="ar"/>
+        </w:rPr>
+        <w:t xml:space="preserve"> </w:t>
+      </w:r>
+    </w:p>
+    <w:p>
+      <w:pPr>
+        <w:keepNext w:val="0"/>
+        <w:keepLines w:val="0"/>
+        <w:widowControl/>
+        <w:suppressLineNumbers w:val="0"/>
+        <w:jc w:val="left"/>
+        <w:rPr>
+          <w:rFonts w:ascii="宋体" w:hAnsi="宋体" w:eastAsia="宋体" w:cs="宋体"/>
+          <w:b/>
+          <w:bCs/>
+          <w:kern w:val="0"/>
+          <w:sz w:val="24"/>
+          <w:szCs w:val="24"/>
+          <w:lang w:val="en-US" w:eastAsia="zh-CN" w:bidi="ar"/>
+        </w:rPr>
+      </w:pPr>
+      <w:r>
+        <w:rPr>
+          <w:rFonts w:ascii="宋体" w:hAnsi="宋体" w:eastAsia="宋体" w:cs="宋体"/>
+          <w:b/>
+          <w:bCs/>
+          <w:kern w:val="0"/>
+          <w:sz w:val="24"/>
+          <w:szCs w:val="24"/>
+          <w:lang w:val="en-US" w:eastAsia="zh-CN" w:bidi="ar"/>
+        </w:rPr>
+        <w:t>1</w:t>
+      </w:r>
+      <w:r>
+        <w:rPr>
+          <w:rFonts w:hint="eastAsia" w:ascii="宋体" w:hAnsi="宋体" w:eastAsia="宋体" w:cs="宋体"/>
+          <w:b/>
+          <w:bCs/>
+          <w:kern w:val="0"/>
+          <w:sz w:val="24"/>
+          <w:szCs w:val="24"/>
+          <w:lang w:val="en-US" w:eastAsia="zh-CN" w:bidi="ar"/>
+        </w:rPr>
+        <w:t>、</w:t>
+      </w:r>
+      <w:r>
+        <w:rPr>
+          <w:rFonts w:ascii="宋体" w:hAnsi="宋体" w:eastAsia="宋体" w:cs="宋体"/>
+          <w:b/>
+          <w:bCs/>
+          <w:kern w:val="0"/>
+          <w:sz w:val="24"/>
+          <w:szCs w:val="24"/>
+          <w:lang w:val="en-US" w:eastAsia="zh-CN" w:bidi="ar"/>
+        </w:rPr>
+        <w:t>归一化</w:t>
+      </w:r>
+    </w:p>
+    <w:p>
+      <w:pPr>
+        <w:keepNext w:val="0"/>
+        <w:keepLines w:val="0"/>
+        <w:widowControl/>
+        <w:suppressLineNumbers w:val="0"/>
+        <w:jc w:val="left"/>
+        <w:rPr>
+          <w:rFonts w:ascii="宋体" w:hAnsi="宋体" w:eastAsia="宋体" w:cs="宋体"/>
+          <w:kern w:val="0"/>
+          <w:sz w:val="24"/>
+          <w:szCs w:val="24"/>
+          <w:lang w:val="en-US" w:eastAsia="zh-CN" w:bidi="ar"/>
+        </w:rPr>
+      </w:pPr>
+      <w:r>
+        <w:rPr>
+          <w:rFonts w:ascii="宋体" w:hAnsi="宋体" w:eastAsia="宋体" w:cs="宋体"/>
+          <w:kern w:val="0"/>
+          <w:sz w:val="24"/>
+          <w:szCs w:val="24"/>
+          <w:lang w:val="en-US" w:eastAsia="zh-CN" w:bidi="ar"/>
+        </w:rPr>
+        <w:t>特点</w:t>
+      </w:r>
+    </w:p>
+    <w:p>
+      <w:pPr>
+        <w:keepNext w:val="0"/>
+        <w:keepLines w:val="0"/>
+        <w:widowControl/>
+        <w:suppressLineNumbers w:val="0"/>
+        <w:ind w:firstLine="480" w:firstLineChars="200"/>
+        <w:jc w:val="left"/>
+        <w:rPr>
+          <w:rFonts w:ascii="宋体" w:hAnsi="宋体" w:eastAsia="宋体" w:cs="宋体"/>
+          <w:kern w:val="0"/>
+          <w:sz w:val="24"/>
+          <w:szCs w:val="24"/>
+          <w:lang w:val="en-US" w:eastAsia="zh-CN" w:bidi="ar"/>
+        </w:rPr>
+      </w:pPr>
+      <w:r>
+        <w:rPr>
+          <w:rFonts w:ascii="宋体" w:hAnsi="宋体" w:eastAsia="宋体" w:cs="宋体"/>
+          <w:kern w:val="0"/>
+          <w:sz w:val="24"/>
+          <w:szCs w:val="24"/>
+          <w:lang w:val="en-US" w:eastAsia="zh-CN" w:bidi="ar"/>
+        </w:rPr>
+        <w:t>对不同特征维度的伸缩变换的目的是使</w:t>
+      </w:r>
+      <w:r>
+        <w:rPr>
+          <w:rFonts w:ascii="宋体" w:hAnsi="宋体" w:eastAsia="宋体" w:cs="宋体"/>
+          <w:color w:val="0000FF"/>
+          <w:kern w:val="0"/>
+          <w:sz w:val="24"/>
+          <w:szCs w:val="24"/>
+          <w:lang w:val="en-US" w:eastAsia="zh-CN" w:bidi="ar"/>
+        </w:rPr>
+        <w:t>各个特征维度对目标函数的影响权重是一致的</w:t>
+      </w:r>
+      <w:r>
+        <w:rPr>
+          <w:rFonts w:ascii="宋体" w:hAnsi="宋体" w:eastAsia="宋体" w:cs="宋体"/>
+          <w:kern w:val="0"/>
+          <w:sz w:val="24"/>
+          <w:szCs w:val="24"/>
+          <w:lang w:val="en-US" w:eastAsia="zh-CN" w:bidi="ar"/>
+        </w:rPr>
+        <w:t>，即使得那些扁平分布的数据伸缩变换成类圆形。这也就改变了原始数据的一个分布。</w:t>
+      </w:r>
+    </w:p>
+    <w:p>
+      <w:pPr>
+        <w:keepNext w:val="0"/>
+        <w:keepLines w:val="0"/>
+        <w:widowControl/>
+        <w:suppressLineNumbers w:val="0"/>
+        <w:jc w:val="left"/>
+        <w:rPr>
+          <w:rFonts w:ascii="宋体" w:hAnsi="宋体" w:eastAsia="宋体" w:cs="宋体"/>
+          <w:kern w:val="0"/>
+          <w:sz w:val="24"/>
+          <w:szCs w:val="24"/>
+          <w:lang w:val="en-US" w:eastAsia="zh-CN" w:bidi="ar"/>
+        </w:rPr>
+      </w:pPr>
+      <w:r>
+        <w:rPr>
+          <w:rFonts w:ascii="宋体" w:hAnsi="宋体" w:eastAsia="宋体" w:cs="宋体"/>
+          <w:kern w:val="0"/>
+          <w:sz w:val="24"/>
+          <w:szCs w:val="24"/>
+          <w:lang w:val="en-US" w:eastAsia="zh-CN" w:bidi="ar"/>
+        </w:rPr>
+        <w:t>好处：</w:t>
+      </w:r>
+    </w:p>
+    <w:p>
+      <w:pPr>
+        <w:keepNext w:val="0"/>
+        <w:keepLines w:val="0"/>
+        <w:widowControl/>
+        <w:suppressLineNumbers w:val="0"/>
+        <w:ind w:firstLine="480" w:firstLineChars="200"/>
+        <w:jc w:val="left"/>
+        <w:rPr>
+          <w:rFonts w:ascii="宋体" w:hAnsi="宋体" w:eastAsia="宋体" w:cs="宋体"/>
+          <w:kern w:val="0"/>
+          <w:sz w:val="24"/>
+          <w:szCs w:val="24"/>
+          <w:lang w:val="en-US" w:eastAsia="zh-CN" w:bidi="ar"/>
+        </w:rPr>
+      </w:pPr>
+      <w:r>
+        <w:rPr>
+          <w:rFonts w:ascii="宋体" w:hAnsi="宋体" w:eastAsia="宋体" w:cs="宋体"/>
+          <w:kern w:val="0"/>
+          <w:sz w:val="24"/>
+          <w:szCs w:val="24"/>
+          <w:lang w:val="en-US" w:eastAsia="zh-CN" w:bidi="ar"/>
+        </w:rPr>
+        <w:t>1 提高迭代求解的收敛速度</w:t>
+      </w:r>
+    </w:p>
+    <w:p>
+      <w:pPr>
+        <w:keepNext w:val="0"/>
+        <w:keepLines w:val="0"/>
+        <w:widowControl/>
+        <w:suppressLineNumbers w:val="0"/>
+        <w:ind w:firstLine="480" w:firstLineChars="200"/>
+        <w:jc w:val="left"/>
+        <w:rPr>
+          <w:rFonts w:ascii="宋体" w:hAnsi="宋体" w:eastAsia="宋体" w:cs="宋体"/>
+          <w:kern w:val="0"/>
+          <w:sz w:val="24"/>
+          <w:szCs w:val="24"/>
+          <w:lang w:val="en-US" w:eastAsia="zh-CN" w:bidi="ar"/>
+        </w:rPr>
+      </w:pPr>
+      <w:r>
+        <w:rPr>
+          <w:rFonts w:ascii="宋体" w:hAnsi="宋体" w:eastAsia="宋体" w:cs="宋体"/>
+          <w:kern w:val="0"/>
+          <w:sz w:val="24"/>
+          <w:szCs w:val="24"/>
+          <w:lang w:val="en-US" w:eastAsia="zh-CN" w:bidi="ar"/>
+        </w:rPr>
+        <w:t>2 提高迭代求解的精度</w:t>
+      </w:r>
+    </w:p>
+    <w:p>
+      <w:pPr>
+        <w:keepNext w:val="0"/>
+        <w:keepLines w:val="0"/>
+        <w:widowControl/>
+        <w:suppressLineNumbers w:val="0"/>
+        <w:ind w:firstLine="480" w:firstLineChars="200"/>
+        <w:jc w:val="left"/>
+        <w:rPr>
+          <w:rFonts w:ascii="宋体" w:hAnsi="宋体" w:eastAsia="宋体" w:cs="宋体"/>
+          <w:kern w:val="0"/>
+          <w:sz w:val="24"/>
+          <w:szCs w:val="24"/>
+          <w:lang w:val="en-US" w:eastAsia="zh-CN" w:bidi="ar"/>
+        </w:rPr>
+      </w:pPr>
+    </w:p>
+    <w:p>
+      <w:pPr>
+        <w:pStyle w:val="2"/>
+        <w:keepNext w:val="0"/>
+        <w:keepLines w:val="0"/>
+        <w:widowControl/>
+        <w:suppressLineNumbers w:val="0"/>
+        <w:shd w:val="clear" w:fill="FFFFFF"/>
+        <w:spacing w:before="0" w:beforeAutospacing="0" w:after="151" w:afterAutospacing="0"/>
+        <w:ind w:left="0" w:right="0" w:firstLine="0"/>
+        <w:rPr>
+          <w:rFonts w:ascii="-apple-system" w:hAnsi="-apple-system" w:eastAsia="-apple-system" w:cs="-apple-system"/>
+          <w:b w:val="0"/>
+          <w:i w:val="0"/>
+          <w:caps w:val="0"/>
+          <w:color w:val="262626"/>
+          <w:spacing w:val="0"/>
+          <w:sz w:val="24"/>
+          <w:szCs w:val="24"/>
+        </w:rPr>
+      </w:pPr>
+      <w:r>
+        <w:rPr>
+          <w:rFonts w:hint="default" w:ascii="-apple-system" w:hAnsi="-apple-system" w:eastAsia="-apple-system" w:cs="-apple-system"/>
+          <w:b w:val="0"/>
+          <w:i w:val="0"/>
+          <w:caps w:val="0"/>
+          <w:color w:val="262626"/>
+          <w:spacing w:val="0"/>
+          <w:sz w:val="24"/>
+          <w:szCs w:val="24"/>
+          <w:shd w:val="clear" w:fill="FFFFFF"/>
+        </w:rPr>
+        <w:t>假定为预测房价的例子，自变量为面积，房间数两个，因变量为房价。</w:t>
+      </w:r>
+    </w:p>
+    <w:p>
+      <w:pPr>
+        <w:pStyle w:val="2"/>
+        <w:keepNext w:val="0"/>
+        <w:keepLines w:val="0"/>
+        <w:widowControl/>
+        <w:suppressLineNumbers w:val="0"/>
+        <w:shd w:val="clear" w:fill="FFFFFF"/>
+        <w:spacing w:before="0" w:beforeAutospacing="0" w:after="151" w:afterAutospacing="0"/>
+        <w:ind w:left="0" w:right="0" w:firstLine="0"/>
+        <w:rPr>
+          <w:rFonts w:hint="default" w:ascii="-apple-system" w:hAnsi="-apple-system" w:eastAsia="-apple-system" w:cs="-apple-system"/>
+          <w:b w:val="0"/>
+          <w:i w:val="0"/>
+          <w:caps w:val="0"/>
+          <w:color w:val="262626"/>
+          <w:spacing w:val="0"/>
+          <w:sz w:val="24"/>
+          <w:szCs w:val="24"/>
+        </w:rPr>
+      </w:pPr>
+      <w:r>
+        <w:rPr>
+          <w:rFonts w:hint="default" w:ascii="-apple-system" w:hAnsi="-apple-system" w:eastAsia="-apple-system" w:cs="-apple-system"/>
+          <w:b w:val="0"/>
+          <w:i w:val="0"/>
+          <w:caps w:val="0"/>
+          <w:color w:val="262626"/>
+          <w:spacing w:val="0"/>
+          <w:sz w:val="24"/>
+          <w:szCs w:val="24"/>
+          <w:shd w:val="clear" w:fill="FFFFFF"/>
+        </w:rPr>
+        <w:t>那么可以得到的公式为：</w:t>
+      </w:r>
+    </w:p>
+    <w:p>
+      <w:pPr>
+        <w:keepNext w:val="0"/>
+        <w:keepLines w:val="0"/>
+        <w:widowControl/>
+        <w:suppressLineNumbers w:val="0"/>
+        <w:jc w:val="left"/>
+        <w:rPr>
+          <w:rFonts w:hint="eastAsia" w:ascii="宋体" w:hAnsi="宋体" w:eastAsia="宋体" w:cs="宋体"/>
+          <w:kern w:val="0"/>
+          <w:sz w:val="24"/>
+          <w:szCs w:val="24"/>
+          <w:lang w:val="en-US" w:eastAsia="zh-CN" w:bidi="ar"/>
+        </w:rPr>
+      </w:pPr>
+      <w:r>
+        <w:rPr>
+          <w:rFonts w:hint="eastAsia" w:ascii="宋体" w:hAnsi="宋体" w:eastAsia="宋体" w:cs="宋体"/>
+          <w:kern w:val="0"/>
+          <w:sz w:val="24"/>
+          <w:szCs w:val="24"/>
+          <w:lang w:val="en-US" w:eastAsia="zh-CN" w:bidi="ar"/>
+        </w:rPr>
+        <w:t>Y=a1 * x1 + a2 * x2</w:t>
+      </w:r>
+    </w:p>
+    <w:p>
+      <w:pPr>
+        <w:keepNext w:val="0"/>
+        <w:keepLines w:val="0"/>
+        <w:widowControl/>
+        <w:suppressLineNumbers w:val="0"/>
+        <w:jc w:val="left"/>
+        <w:rPr>
+          <w:rFonts w:hint="eastAsia" w:ascii="宋体" w:hAnsi="宋体" w:eastAsia="宋体" w:cs="宋体"/>
+          <w:kern w:val="0"/>
+          <w:sz w:val="24"/>
+          <w:szCs w:val="24"/>
+          <w:lang w:val="en-US" w:eastAsia="zh-CN" w:bidi="ar"/>
+        </w:rPr>
+      </w:pPr>
+    </w:p>
+    <w:p>
+      <w:pPr>
+        <w:keepNext w:val="0"/>
+        <w:keepLines w:val="0"/>
+        <w:widowControl/>
+        <w:suppressLineNumbers w:val="0"/>
+        <w:ind w:firstLine="480" w:firstLineChars="200"/>
+        <w:jc w:val="left"/>
+        <w:rPr>
+          <w:rFonts w:ascii="宋体" w:hAnsi="宋体" w:eastAsia="宋体" w:cs="宋体"/>
+          <w:sz w:val="24"/>
+          <w:szCs w:val="24"/>
+        </w:rPr>
+      </w:pPr>
+      <w:r>
+        <w:rPr>
+          <w:rFonts w:ascii="宋体" w:hAnsi="宋体" w:eastAsia="宋体" w:cs="宋体"/>
+          <w:sz w:val="24"/>
+          <w:szCs w:val="24"/>
+        </w:rPr>
+        <w:drawing>
+          <wp:inline distT="0" distB="0" distL="114300" distR="114300">
+            <wp:extent cx="3724275" cy="723900"/>
+            <wp:effectExtent l="0" t="0" r="9525" b="0"/>
+            <wp:docPr id="7" name="图片 6" descr="IMG_256"/>
+            <wp:cNvGraphicFramePr>
+              <a:graphicFrameLocks xmlns:a="http://schemas.openxmlformats.org/drawingml/2006/main" noChangeAspect="1"/>
+            </wp:cNvGraphicFramePr>
+            <a:graphic xmlns:a="http://schemas.openxmlformats.org/drawingml/2006/main">
+              <a:graphicData uri="http://schemas.openxmlformats.org/drawingml/2006/picture">
+                <pic:pic xmlns:pic="http://schemas.openxmlformats.org/drawingml/2006/picture">
+                  <pic:nvPicPr>
+                    <pic:cNvPr id="7" name="图片 6" descr="IMG_256"/>
+                    <pic:cNvPicPr>
+                      <a:picLocks noChangeAspect="1"/>
+                    </pic:cNvPicPr>
+                  </pic:nvPicPr>
+                  <pic:blipFill>
+                    <a:blip r:embed="rId4"/>
+                    <a:stretch>
+                      <a:fillRect/>
+                    </a:stretch>
+                  </pic:blipFill>
+                  <pic:spPr>
+                    <a:xfrm>
+                      <a:off x="0" y="0"/>
+                      <a:ext cx="3724275" cy="723900"/>
+                    </a:xfrm>
+                    <a:prstGeom prst="rect">
+                      <a:avLst/>
+                    </a:prstGeom>
+                    <a:noFill/>
+                    <a:ln w="9525">
+                      <a:noFill/>
+                    </a:ln>
+                  </pic:spPr>
+                </pic:pic>
+              </a:graphicData>
+            </a:graphic>
+          </wp:inline>
+        </w:drawing>
+      </w:r>
+    </w:p>
+    <w:p>
+      <w:pPr>
+        <w:keepNext w:val="0"/>
+        <w:keepLines w:val="0"/>
+        <w:widowControl/>
+        <w:suppressLineNumbers w:val="0"/>
+        <w:ind w:firstLine="480" w:firstLineChars="200"/>
+        <w:jc w:val="left"/>
+        <w:rPr>
+          <w:rFonts w:hint="eastAsia" w:ascii="宋体" w:hAnsi="宋体" w:eastAsia="宋体" w:cs="宋体"/>
+          <w:sz w:val="24"/>
+          <w:szCs w:val="24"/>
+          <w:lang w:eastAsia="zh-CN"/>
+        </w:rPr>
+      </w:pPr>
+      <w:r>
+        <w:rPr>
+          <w:rFonts w:hint="eastAsia" w:ascii="宋体" w:hAnsi="宋体" w:eastAsia="宋体" w:cs="宋体"/>
+          <w:sz w:val="24"/>
+          <w:szCs w:val="24"/>
+          <w:lang w:eastAsia="zh-CN"/>
+        </w:rPr>
+        <w:t>未归一化：</w:t>
+      </w:r>
+    </w:p>
+    <w:p>
+      <w:pPr>
+        <w:keepNext w:val="0"/>
+        <w:keepLines w:val="0"/>
+        <w:widowControl/>
+        <w:suppressLineNumbers w:val="0"/>
+        <w:ind w:firstLine="480" w:firstLineChars="200"/>
+        <w:jc w:val="left"/>
+        <w:rPr>
+          <w:rFonts w:hint="eastAsia" w:ascii="宋体" w:hAnsi="宋体" w:eastAsia="宋体" w:cs="宋体"/>
+          <w:sz w:val="24"/>
+          <w:szCs w:val="24"/>
+          <w:lang w:val="en-US" w:eastAsia="zh-CN"/>
+        </w:rPr>
+      </w:pPr>
+      <w:r>
+        <w:rPr>
+          <w:rFonts w:ascii="宋体" w:hAnsi="宋体" w:eastAsia="宋体" w:cs="宋体"/>
+          <w:sz w:val="24"/>
+          <w:szCs w:val="24"/>
+        </w:rPr>
+        <w:drawing>
+          <wp:inline distT="0" distB="0" distL="114300" distR="114300">
+            <wp:extent cx="2748280" cy="1620520"/>
+            <wp:effectExtent l="0" t="0" r="13970" b="17780"/>
+            <wp:docPr id="8" name="图片 7" descr="IMG_256"/>
+            <wp:cNvGraphicFramePr>
+              <a:graphicFrameLocks xmlns:a="http://schemas.openxmlformats.org/drawingml/2006/main" noChangeAspect="1"/>
+            </wp:cNvGraphicFramePr>
+            <a:graphic xmlns:a="http://schemas.openxmlformats.org/drawingml/2006/main">
+              <a:graphicData uri="http://schemas.openxmlformats.org/drawingml/2006/picture">
+                <pic:pic xmlns:pic="http://schemas.openxmlformats.org/drawingml/2006/picture">
+                  <pic:nvPicPr>
+                    <pic:cNvPr id="8" name="图片 7" descr="IMG_256"/>
+                    <pic:cNvPicPr>
+                      <a:picLocks noChangeAspect="1"/>
+                    </pic:cNvPicPr>
+                  </pic:nvPicPr>
+                  <pic:blipFill>
+                    <a:blip r:embed="rId5"/>
+                    <a:stretch>
+                      <a:fillRect/>
+                    </a:stretch>
+                  </pic:blipFill>
+                  <pic:spPr>
+                    <a:xfrm>
+                      <a:off x="0" y="0"/>
+                      <a:ext cx="2748280" cy="1620520"/>
+                    </a:xfrm>
+                    <a:prstGeom prst="rect">
+                      <a:avLst/>
+                    </a:prstGeom>
+                    <a:noFill/>
+                    <a:ln w="9525">
+                      <a:noFill/>
+                    </a:ln>
+                  </pic:spPr>
+                </pic:pic>
+              </a:graphicData>
+            </a:graphic>
+          </wp:inline>
+        </w:drawing>
+      </w:r>
+    </w:p>
+    <w:p>
+      <w:pPr>
+        <w:keepNext w:val="0"/>
+        <w:keepLines w:val="0"/>
+        <w:widowControl/>
+        <w:suppressLineNumbers w:val="0"/>
+        <w:ind w:firstLine="480" w:firstLineChars="200"/>
+        <w:jc w:val="left"/>
+        <w:rPr>
+          <w:rFonts w:hint="eastAsia" w:ascii="宋体" w:hAnsi="宋体" w:eastAsia="宋体" w:cs="宋体"/>
+          <w:sz w:val="24"/>
+          <w:szCs w:val="24"/>
+          <w:lang w:val="en-US" w:eastAsia="zh-CN"/>
+        </w:rPr>
+      </w:pPr>
+    </w:p>
+    <w:p>
+      <w:pPr>
+        <w:keepNext w:val="0"/>
+        <w:keepLines w:val="0"/>
+        <w:widowControl/>
+        <w:suppressLineNumbers w:val="0"/>
+        <w:ind w:firstLine="480" w:firstLineChars="200"/>
+        <w:jc w:val="left"/>
+        <w:rPr>
+          <w:rFonts w:hint="eastAsia" w:ascii="宋体" w:hAnsi="宋体" w:eastAsia="宋体" w:cs="宋体"/>
+          <w:sz w:val="24"/>
+          <w:szCs w:val="24"/>
+          <w:lang w:val="en-US" w:eastAsia="zh-CN"/>
+        </w:rPr>
+      </w:pPr>
+    </w:p>
+    <w:p>
+      <w:pPr>
+        <w:keepNext w:val="0"/>
+        <w:keepLines w:val="0"/>
+        <w:widowControl/>
+        <w:suppressLineNumbers w:val="0"/>
+        <w:ind w:firstLine="480" w:firstLineChars="200"/>
+        <w:jc w:val="left"/>
+        <w:rPr>
+          <w:rFonts w:hint="eastAsia" w:ascii="宋体" w:hAnsi="宋体" w:eastAsia="宋体" w:cs="宋体"/>
+          <w:sz w:val="24"/>
+          <w:szCs w:val="24"/>
+          <w:lang w:val="en-US" w:eastAsia="zh-CN"/>
+        </w:rPr>
+      </w:pPr>
+    </w:p>
+    <w:p>
+      <w:pPr>
+        <w:keepNext w:val="0"/>
+        <w:keepLines w:val="0"/>
+        <w:widowControl/>
+        <w:suppressLineNumbers w:val="0"/>
+        <w:ind w:firstLine="480" w:firstLineChars="200"/>
+        <w:jc w:val="left"/>
+        <w:rPr>
+          <w:rFonts w:hint="eastAsia" w:ascii="宋体" w:hAnsi="宋体" w:eastAsia="宋体" w:cs="宋体"/>
+          <w:sz w:val="24"/>
+          <w:szCs w:val="24"/>
+          <w:lang w:val="en-US" w:eastAsia="zh-CN"/>
+        </w:rPr>
+      </w:pPr>
+    </w:p>
+    <w:p>
+      <w:pPr>
+        <w:keepNext w:val="0"/>
+        <w:keepLines w:val="0"/>
+        <w:widowControl/>
+        <w:suppressLineNumbers w:val="0"/>
+        <w:ind w:firstLine="480" w:firstLineChars="200"/>
+        <w:jc w:val="left"/>
+        <w:rPr>
+          <w:rFonts w:hint="eastAsia" w:ascii="宋体" w:hAnsi="宋体" w:eastAsia="宋体" w:cs="宋体"/>
+          <w:sz w:val="24"/>
+          <w:szCs w:val="24"/>
+          <w:lang w:val="en-US" w:eastAsia="zh-CN"/>
+        </w:rPr>
+      </w:pPr>
+    </w:p>
+    <w:p>
+      <w:pPr>
+        <w:keepNext w:val="0"/>
+        <w:keepLines w:val="0"/>
+        <w:widowControl/>
+        <w:suppressLineNumbers w:val="0"/>
+        <w:ind w:firstLine="480" w:firstLineChars="200"/>
+        <w:jc w:val="left"/>
+        <w:rPr>
+          <w:rFonts w:hint="eastAsia" w:ascii="宋体" w:hAnsi="宋体" w:eastAsia="宋体" w:cs="宋体"/>
+          <w:sz w:val="24"/>
+          <w:szCs w:val="24"/>
+          <w:lang w:val="en-US" w:eastAsia="zh-CN"/>
+        </w:rPr>
+      </w:pPr>
+    </w:p>
+    <w:p>
+      <w:pPr>
+        <w:keepNext w:val="0"/>
+        <w:keepLines w:val="0"/>
+        <w:widowControl/>
+        <w:suppressLineNumbers w:val="0"/>
+        <w:ind w:firstLine="480" w:firstLineChars="200"/>
+        <w:jc w:val="left"/>
+        <w:rPr>
+          <w:rFonts w:hint="eastAsia" w:ascii="宋体" w:hAnsi="宋体" w:eastAsia="宋体" w:cs="宋体"/>
+          <w:sz w:val="24"/>
+          <w:szCs w:val="24"/>
+          <w:lang w:val="en-US" w:eastAsia="zh-CN"/>
+        </w:rPr>
+      </w:pPr>
+      <w:r>
+        <w:rPr>
+          <w:rFonts w:hint="eastAsia" w:ascii="宋体" w:hAnsi="宋体" w:eastAsia="宋体" w:cs="宋体"/>
+          <w:sz w:val="24"/>
+          <w:szCs w:val="24"/>
+          <w:lang w:val="en-US" w:eastAsia="zh-CN"/>
+        </w:rPr>
+        <w:t>归一化</w:t>
+      </w:r>
+    </w:p>
+    <w:p>
+      <w:pPr>
+        <w:keepNext w:val="0"/>
+        <w:keepLines w:val="0"/>
+        <w:widowControl/>
+        <w:suppressLineNumbers w:val="0"/>
+        <w:ind w:firstLine="480" w:firstLineChars="200"/>
+        <w:jc w:val="left"/>
+        <w:rPr>
+          <w:rFonts w:hint="eastAsia" w:ascii="宋体" w:hAnsi="宋体" w:eastAsia="宋体" w:cs="宋体"/>
+          <w:sz w:val="24"/>
+          <w:szCs w:val="24"/>
+          <w:lang w:val="en-US" w:eastAsia="zh-CN"/>
+        </w:rPr>
+      </w:pPr>
+      <w:r>
+        <w:rPr>
+          <w:rFonts w:ascii="宋体" w:hAnsi="宋体" w:eastAsia="宋体" w:cs="宋体"/>
+          <w:sz w:val="24"/>
+          <w:szCs w:val="24"/>
+        </w:rPr>
+        <w:drawing>
+          <wp:inline distT="0" distB="0" distL="114300" distR="114300">
+            <wp:extent cx="4164965" cy="2054225"/>
+            <wp:effectExtent l="0" t="0" r="6985" b="3175"/>
+            <wp:docPr id="9" name="图片 8" descr="IMG_256"/>
+            <wp:cNvGraphicFramePr>
+              <a:graphicFrameLocks xmlns:a="http://schemas.openxmlformats.org/drawingml/2006/main" noChangeAspect="1"/>
+            </wp:cNvGraphicFramePr>
+            <a:graphic xmlns:a="http://schemas.openxmlformats.org/drawingml/2006/main">
+              <a:graphicData uri="http://schemas.openxmlformats.org/drawingml/2006/picture">
+                <pic:pic xmlns:pic="http://schemas.openxmlformats.org/drawingml/2006/picture">
+                  <pic:nvPicPr>
+                    <pic:cNvPr id="9" name="图片 8" descr="IMG_256"/>
+                    <pic:cNvPicPr>
+                      <a:picLocks noChangeAspect="1"/>
+                    </pic:cNvPicPr>
+                  </pic:nvPicPr>
+                  <pic:blipFill>
+                    <a:blip r:embed="rId6"/>
+                    <a:stretch>
+                      <a:fillRect/>
+                    </a:stretch>
+                  </pic:blipFill>
+                  <pic:spPr>
+                    <a:xfrm>
+                      <a:off x="0" y="0"/>
+                      <a:ext cx="4164965" cy="2054225"/>
+                    </a:xfrm>
+                    <a:prstGeom prst="rect">
+                      <a:avLst/>
+                    </a:prstGeom>
+                    <a:noFill/>
+                    <a:ln w="9525">
+                      <a:noFill/>
+                    </a:ln>
+                  </pic:spPr>
+                </pic:pic>
+              </a:graphicData>
+            </a:graphic>
+          </wp:inline>
+        </w:drawing>
+      </w:r>
+    </w:p>
+    <w:p>
+      <w:pPr>
+        <w:keepNext w:val="0"/>
+        <w:keepLines w:val="0"/>
+        <w:widowControl/>
+        <w:suppressLineNumbers w:val="0"/>
+        <w:ind w:firstLine="480" w:firstLineChars="200"/>
+        <w:jc w:val="left"/>
+        <w:rPr>
+          <w:rFonts w:hint="eastAsia" w:ascii="宋体" w:hAnsi="宋体" w:eastAsia="宋体" w:cs="宋体"/>
+          <w:sz w:val="24"/>
+          <w:szCs w:val="24"/>
+          <w:lang w:val="en-US" w:eastAsia="zh-CN"/>
+        </w:rPr>
+      </w:pPr>
+      <w:r>
+        <w:rPr>
+          <w:rFonts w:hint="eastAsia" w:ascii="宋体" w:hAnsi="宋体" w:eastAsia="宋体" w:cs="宋体"/>
+          <w:sz w:val="24"/>
+          <w:szCs w:val="24"/>
+          <w:lang w:val="en-US" w:eastAsia="zh-CN"/>
+        </w:rPr>
+        <w:t>寻找最优解的过程也是使得损失函数值最小的参数theta1,theta2</w:t>
+      </w:r>
+    </w:p>
+    <w:p>
+      <w:pPr>
+        <w:keepNext w:val="0"/>
+        <w:keepLines w:val="0"/>
+        <w:widowControl/>
+        <w:suppressLineNumbers w:val="0"/>
+        <w:ind w:firstLine="480" w:firstLineChars="200"/>
+        <w:jc w:val="left"/>
+        <w:rPr>
+          <w:rFonts w:hint="eastAsia" w:ascii="宋体" w:hAnsi="宋体" w:eastAsia="宋体" w:cs="宋体"/>
+          <w:sz w:val="24"/>
+          <w:szCs w:val="24"/>
+          <w:lang w:val="en-US" w:eastAsia="zh-CN"/>
+        </w:rPr>
+      </w:pPr>
+      <w:r>
+        <w:rPr>
+          <w:rFonts w:hint="eastAsia" w:ascii="宋体" w:hAnsi="宋体" w:eastAsia="宋体" w:cs="宋体"/>
+          <w:sz w:val="24"/>
+          <w:szCs w:val="24"/>
+          <w:lang w:val="en-US" w:eastAsia="zh-CN"/>
+        </w:rPr>
+        <w:t>上述两幅图是随时函数的等高线</w:t>
+      </w:r>
+    </w:p>
+    <w:p>
+      <w:pPr>
+        <w:keepNext w:val="0"/>
+        <w:keepLines w:val="0"/>
+        <w:widowControl/>
+        <w:suppressLineNumbers w:val="0"/>
+        <w:ind w:firstLine="480" w:firstLineChars="200"/>
+        <w:jc w:val="left"/>
+        <w:rPr>
+          <w:rFonts w:hint="eastAsia" w:ascii="宋体" w:hAnsi="宋体" w:eastAsia="宋体" w:cs="宋体"/>
+          <w:sz w:val="24"/>
+          <w:szCs w:val="24"/>
+          <w:lang w:val="en-US" w:eastAsia="zh-CN"/>
+        </w:rPr>
+      </w:pPr>
+      <w:r>
+        <w:rPr>
+          <w:rFonts w:hint="eastAsia" w:ascii="宋体" w:hAnsi="宋体" w:eastAsia="宋体" w:cs="宋体"/>
+          <w:sz w:val="24"/>
+          <w:szCs w:val="24"/>
+          <w:lang w:val="en-US" w:eastAsia="zh-CN"/>
+        </w:rPr>
+        <w:t>当没有归一化时，面积的范围可以从1~1000，房间数的范围为1~10，可以看出面积远大于房间数。</w:t>
+      </w:r>
+    </w:p>
+    <w:p>
+      <w:pPr>
+        <w:keepNext w:val="0"/>
+        <w:keepLines w:val="0"/>
+        <w:widowControl/>
+        <w:suppressLineNumbers w:val="0"/>
+        <w:ind w:firstLine="480"/>
+        <w:jc w:val="left"/>
+        <w:rPr>
+          <w:rFonts w:hint="eastAsia" w:ascii="宋体" w:hAnsi="宋体" w:eastAsia="宋体" w:cs="宋体"/>
+          <w:sz w:val="24"/>
+          <w:szCs w:val="24"/>
+          <w:lang w:val="en-US" w:eastAsia="zh-CN"/>
+        </w:rPr>
+      </w:pPr>
+      <w:r>
+        <w:rPr>
+          <w:rFonts w:hint="eastAsia" w:ascii="宋体" w:hAnsi="宋体" w:eastAsia="宋体" w:cs="宋体"/>
+          <w:sz w:val="24"/>
+          <w:szCs w:val="24"/>
+          <w:lang w:val="en-US" w:eastAsia="zh-CN"/>
+        </w:rPr>
+        <w:t>影响：画损失函数时，数据没归一化的表达式可以为</w:t>
+      </w:r>
+    </w:p>
+    <w:p>
+      <w:pPr>
+        <w:keepNext w:val="0"/>
+        <w:keepLines w:val="0"/>
+        <w:widowControl/>
+        <w:suppressLineNumbers w:val="0"/>
+        <w:ind w:firstLine="480"/>
+        <w:jc w:val="left"/>
+        <w:rPr>
+          <w:rFonts w:hint="eastAsia" w:ascii="宋体" w:hAnsi="宋体" w:eastAsia="宋体" w:cs="宋体"/>
+          <w:sz w:val="24"/>
+          <w:szCs w:val="24"/>
+          <w:lang w:val="en-US" w:eastAsia="zh-CN"/>
+        </w:rPr>
+      </w:pPr>
+      <w:r>
+        <w:rPr>
+          <w:rFonts w:hint="eastAsia" w:ascii="宋体" w:hAnsi="宋体" w:eastAsia="宋体" w:cs="宋体"/>
+          <w:sz w:val="24"/>
+          <w:szCs w:val="24"/>
+          <w:lang w:val="en-US" w:eastAsia="zh-CN"/>
+        </w:rPr>
+        <w:t xml:space="preserve">       J = ( 3* theta1 + 6000 * theta2 - y) ** 2</w:t>
+      </w:r>
+    </w:p>
+    <w:p>
+      <w:pPr>
+        <w:keepNext w:val="0"/>
+        <w:keepLines w:val="0"/>
+        <w:widowControl/>
+        <w:suppressLineNumbers w:val="0"/>
+        <w:jc w:val="left"/>
+        <w:rPr>
+          <w:rFonts w:hint="eastAsia" w:ascii="宋体" w:hAnsi="宋体" w:eastAsia="宋体" w:cs="宋体"/>
+          <w:sz w:val="24"/>
+          <w:szCs w:val="24"/>
+          <w:lang w:val="en-US" w:eastAsia="zh-CN"/>
+        </w:rPr>
+      </w:pPr>
+      <w:r>
+        <w:rPr>
+          <w:rFonts w:hint="eastAsia" w:ascii="宋体" w:hAnsi="宋体" w:eastAsia="宋体" w:cs="宋体"/>
+          <w:sz w:val="24"/>
+          <w:szCs w:val="24"/>
+          <w:lang w:val="en-US" w:eastAsia="zh-CN"/>
+        </w:rPr>
+        <w:t xml:space="preserve">           这样等高线为椭圆形状。</w:t>
+      </w:r>
+    </w:p>
+    <w:p>
+      <w:pPr>
+        <w:keepNext w:val="0"/>
+        <w:keepLines w:val="0"/>
+        <w:widowControl/>
+        <w:suppressLineNumbers w:val="0"/>
+        <w:jc w:val="left"/>
+        <w:rPr>
+          <w:rFonts w:hint="eastAsia" w:ascii="宋体" w:hAnsi="宋体" w:eastAsia="宋体" w:cs="宋体"/>
+          <w:sz w:val="24"/>
+          <w:szCs w:val="24"/>
+          <w:lang w:val="en-US" w:eastAsia="zh-CN"/>
+        </w:rPr>
+      </w:pPr>
+      <w:r>
+        <w:rPr>
+          <w:rFonts w:hint="eastAsia" w:ascii="宋体" w:hAnsi="宋体" w:eastAsia="宋体" w:cs="宋体"/>
+          <w:sz w:val="24"/>
+          <w:szCs w:val="24"/>
+          <w:lang w:val="en-US" w:eastAsia="zh-CN"/>
+        </w:rPr>
+        <w:t xml:space="preserve">      归一化之后损失函数</w:t>
+      </w:r>
+    </w:p>
+    <w:p>
+      <w:pPr>
+        <w:keepNext w:val="0"/>
+        <w:keepLines w:val="0"/>
+        <w:widowControl/>
+        <w:suppressLineNumbers w:val="0"/>
+        <w:ind w:left="420" w:leftChars="0" w:firstLine="420" w:firstLineChars="0"/>
+        <w:jc w:val="left"/>
+        <w:rPr>
+          <w:rFonts w:hint="eastAsia" w:ascii="宋体" w:hAnsi="宋体" w:eastAsia="宋体" w:cs="宋体"/>
+          <w:sz w:val="24"/>
+          <w:szCs w:val="24"/>
+          <w:lang w:val="en-US" w:eastAsia="zh-CN"/>
+        </w:rPr>
+      </w:pPr>
+      <w:r>
+        <w:rPr>
+          <w:rFonts w:hint="eastAsia" w:ascii="宋体" w:hAnsi="宋体" w:eastAsia="宋体" w:cs="宋体"/>
+          <w:sz w:val="24"/>
+          <w:szCs w:val="24"/>
+          <w:lang w:val="en-US" w:eastAsia="zh-CN"/>
+        </w:rPr>
+        <w:t xml:space="preserve">   J = (0.5 * theta1 + 0.55 * theta2 - y) ** 2</w:t>
+      </w:r>
+    </w:p>
+    <w:p>
+      <w:pPr>
+        <w:keepNext w:val="0"/>
+        <w:keepLines w:val="0"/>
+        <w:widowControl/>
+        <w:suppressLineNumbers w:val="0"/>
+        <w:ind w:left="420" w:leftChars="0" w:firstLine="420" w:firstLineChars="0"/>
+        <w:jc w:val="left"/>
+        <w:rPr>
+          <w:rFonts w:hint="eastAsia" w:ascii="宋体" w:hAnsi="宋体" w:eastAsia="宋体" w:cs="宋体"/>
+          <w:sz w:val="24"/>
+          <w:szCs w:val="24"/>
+          <w:lang w:val="en-US" w:eastAsia="zh-CN"/>
+        </w:rPr>
+      </w:pPr>
+      <w:r>
+        <w:rPr>
+          <w:rFonts w:hint="eastAsia" w:ascii="宋体" w:hAnsi="宋体" w:eastAsia="宋体" w:cs="宋体"/>
+          <w:sz w:val="24"/>
+          <w:szCs w:val="24"/>
+          <w:lang w:val="en-US" w:eastAsia="zh-CN"/>
+        </w:rPr>
+        <w:t>变量前面的洗漱几乎一样，图像的等高线为类似圆形形状</w:t>
+      </w:r>
+    </w:p>
+    <w:p>
+      <w:pPr>
+        <w:keepNext w:val="0"/>
+        <w:keepLines w:val="0"/>
+        <w:widowControl/>
+        <w:suppressLineNumbers w:val="0"/>
+        <w:jc w:val="left"/>
+        <w:rPr>
+          <w:rFonts w:hint="eastAsia" w:ascii="宋体" w:hAnsi="宋体" w:eastAsia="宋体" w:cs="宋体"/>
+          <w:b w:val="0"/>
+          <w:bCs w:val="0"/>
+          <w:color w:val="0000FF"/>
+          <w:sz w:val="24"/>
+          <w:szCs w:val="24"/>
+          <w:lang w:val="en-US" w:eastAsia="zh-CN"/>
+        </w:rPr>
+      </w:pPr>
+      <w:r>
+        <w:rPr>
+          <w:rFonts w:hint="eastAsia" w:ascii="宋体" w:hAnsi="宋体" w:eastAsia="宋体" w:cs="宋体"/>
+          <w:b w:val="0"/>
+          <w:bCs w:val="0"/>
+          <w:color w:val="0000FF"/>
+          <w:sz w:val="24"/>
+          <w:szCs w:val="24"/>
+          <w:lang w:val="en-US" w:eastAsia="zh-CN"/>
+        </w:rPr>
+        <w:t>经过归一化后，最优解的寻优过程会变的平缓，容易收敛到最优解。</w:t>
+      </w:r>
+    </w:p>
+    <w:p>
+      <w:pPr>
+        <w:keepNext w:val="0"/>
+        <w:keepLines w:val="0"/>
+        <w:widowControl/>
+        <w:suppressLineNumbers w:val="0"/>
+        <w:ind w:firstLine="480" w:firstLineChars="200"/>
+        <w:jc w:val="left"/>
+        <w:rPr>
+          <w:rFonts w:hint="eastAsia" w:ascii="宋体" w:hAnsi="宋体" w:eastAsia="宋体" w:cs="宋体"/>
+          <w:sz w:val="24"/>
+          <w:szCs w:val="24"/>
+          <w:lang w:val="en-US" w:eastAsia="zh-CN"/>
+        </w:rPr>
+      </w:pPr>
+    </w:p>
+    <w:p>
+      <w:pPr>
+        <w:keepNext w:val="0"/>
+        <w:keepLines w:val="0"/>
+        <w:widowControl/>
+        <w:numPr>
+          <w:ilvl w:val="0"/>
+          <w:numId w:val="1"/>
+        </w:numPr>
+        <w:suppressLineNumbers w:val="0"/>
+        <w:jc w:val="left"/>
+        <w:rPr>
+          <w:rFonts w:ascii="宋体" w:hAnsi="宋体" w:eastAsia="宋体" w:cs="宋体"/>
+          <w:kern w:val="0"/>
+          <w:sz w:val="24"/>
+          <w:szCs w:val="24"/>
+          <w:lang w:val="en-US" w:eastAsia="zh-CN" w:bidi="ar"/>
+        </w:rPr>
+      </w:pPr>
+      <w:r>
+        <w:rPr>
+          <w:rFonts w:ascii="宋体" w:hAnsi="宋体" w:eastAsia="宋体" w:cs="宋体"/>
+          <w:kern w:val="0"/>
+          <w:sz w:val="24"/>
+          <w:szCs w:val="24"/>
+          <w:lang w:val="en-US" w:eastAsia="zh-CN" w:bidi="ar"/>
+        </w:rPr>
+        <w:t>无量纲化：</w:t>
+      </w:r>
+      <w:r>
+        <w:rPr>
+          <w:rFonts w:ascii="宋体" w:hAnsi="宋体" w:eastAsia="宋体" w:cs="宋体"/>
+          <w:kern w:val="0"/>
+          <w:sz w:val="24"/>
+          <w:szCs w:val="24"/>
+          <w:lang w:val="en-US" w:eastAsia="zh-CN" w:bidi="ar"/>
+        </w:rPr>
+        <w:br w:type="textWrapping"/>
+      </w:r>
+      <w:r>
+        <w:rPr>
+          <w:rFonts w:ascii="宋体" w:hAnsi="宋体" w:eastAsia="宋体" w:cs="宋体"/>
+          <w:kern w:val="0"/>
+          <w:sz w:val="24"/>
+          <w:szCs w:val="24"/>
+          <w:lang w:val="en-US" w:eastAsia="zh-CN" w:bidi="ar"/>
+        </w:rPr>
+        <w:t>例如房子数量和收入，因为从业务层知道，这两者的重要性一样，所以把它们全部归一化。 这是从业务层面上作的处理。</w:t>
+      </w:r>
+    </w:p>
+    <w:p>
+      <w:pPr>
+        <w:keepNext w:val="0"/>
+        <w:keepLines w:val="0"/>
+        <w:widowControl/>
+        <w:numPr>
+          <w:numId w:val="0"/>
+        </w:numPr>
+        <w:suppressLineNumbers w:val="0"/>
+        <w:ind w:firstLine="480" w:firstLineChars="200"/>
+        <w:jc w:val="left"/>
+        <w:rPr>
+          <w:lang w:val="en-US"/>
+        </w:rPr>
+      </w:pPr>
+      <w:r>
+        <w:rPr>
+          <w:rFonts w:ascii="-apple-system" w:hAnsi="-apple-system" w:eastAsia="-apple-system" w:cs="-apple-system"/>
+          <w:b/>
+          <w:bCs/>
+          <w:i w:val="0"/>
+          <w:caps w:val="0"/>
+          <w:color w:val="0000FF"/>
+          <w:spacing w:val="0"/>
+          <w:sz w:val="24"/>
+          <w:szCs w:val="24"/>
+          <w:shd w:val="clear" w:fill="FFFFFF"/>
+        </w:rPr>
+        <w:t>不同的数据在不同列数据的数量级相差过大的话，计算起来大数的变化会掩盖掉小数的变化。</w:t>
+      </w:r>
+      <w:r>
+        <w:rPr>
+          <w:rFonts w:ascii="宋体" w:hAnsi="宋体" w:eastAsia="宋体" w:cs="宋体"/>
+          <w:kern w:val="0"/>
+          <w:sz w:val="24"/>
+          <w:szCs w:val="24"/>
+          <w:lang w:val="en-US" w:eastAsia="zh-CN" w:bidi="ar"/>
+        </w:rPr>
+        <w:br w:type="textWrapping"/>
+      </w:r>
+      <w:r>
+        <w:rPr>
+          <w:rFonts w:ascii="宋体" w:hAnsi="宋体" w:eastAsia="宋体" w:cs="宋体"/>
+          <w:kern w:val="0"/>
+          <w:sz w:val="24"/>
+          <w:szCs w:val="24"/>
+          <w:lang w:val="en-US" w:eastAsia="zh-CN" w:bidi="ar"/>
+        </w:rPr>
+        <w:t>二.避免数值问题：</w:t>
+      </w:r>
+      <w:r>
+        <w:rPr>
+          <w:rFonts w:ascii="宋体" w:hAnsi="宋体" w:eastAsia="宋体" w:cs="宋体"/>
+          <w:kern w:val="0"/>
+          <w:sz w:val="24"/>
+          <w:szCs w:val="24"/>
+          <w:lang w:val="en-US" w:eastAsia="zh-CN" w:bidi="ar"/>
+        </w:rPr>
+        <w:br w:type="textWrapping"/>
+      </w:r>
+      <w:r>
+        <w:rPr>
+          <w:rFonts w:ascii="宋体" w:hAnsi="宋体" w:eastAsia="宋体" w:cs="宋体"/>
+          <w:kern w:val="0"/>
+          <w:sz w:val="24"/>
+          <w:szCs w:val="24"/>
+          <w:lang w:val="en-US" w:eastAsia="zh-CN" w:bidi="ar"/>
+        </w:rPr>
+        <w:t>太大的数会引发数值问题。</w:t>
+      </w:r>
+      <w:r>
+        <w:rPr>
+          <w:rFonts w:ascii="宋体" w:hAnsi="宋体" w:eastAsia="宋体" w:cs="宋体"/>
+          <w:kern w:val="0"/>
+          <w:sz w:val="24"/>
+          <w:szCs w:val="24"/>
+          <w:lang w:val="en-US" w:eastAsia="zh-CN" w:bidi="ar"/>
+        </w:rPr>
+        <w:br w:type="textWrapping"/>
+      </w:r>
+      <w:r>
+        <w:rPr>
+          <w:rFonts w:ascii="宋体" w:hAnsi="宋体" w:eastAsia="宋体" w:cs="宋体"/>
+          <w:kern w:val="0"/>
+          <w:sz w:val="24"/>
+          <w:szCs w:val="24"/>
+          <w:lang w:val="en-US" w:eastAsia="zh-CN" w:bidi="ar"/>
+        </w:rPr>
+        <w:t>三.一些模型求解的需要。</w:t>
+      </w:r>
+      <w:r>
+        <w:rPr>
+          <w:rFonts w:ascii="宋体" w:hAnsi="宋体" w:eastAsia="宋体" w:cs="宋体"/>
+          <w:kern w:val="0"/>
+          <w:sz w:val="24"/>
+          <w:szCs w:val="24"/>
+          <w:lang w:val="en-US" w:eastAsia="zh-CN" w:bidi="ar"/>
+        </w:rPr>
+        <w:br w:type="textWrapping"/>
+      </w:r>
+      <w:r>
+        <w:rPr>
+          <w:rFonts w:ascii="宋体" w:hAnsi="宋体" w:eastAsia="宋体" w:cs="宋体"/>
+          <w:kern w:val="0"/>
+          <w:sz w:val="24"/>
+          <w:szCs w:val="24"/>
+          <w:lang w:val="en-US" w:eastAsia="zh-CN" w:bidi="ar"/>
+        </w:rPr>
+        <w:t xml:space="preserve">例如梯度下降法。 </w:t>
+      </w:r>
+      <w:r>
+        <w:rPr>
+          <w:rFonts w:hint="eastAsia" w:eastAsia="宋体"/>
+          <w:lang w:val="en-US" w:eastAsia="zh-CN"/>
+        </w:rPr>
+        <w:t xml:space="preserve"> </w:t>
+      </w:r>
+      <w:bookmarkStart w:id="0" w:name="_GoBack"/>
+      <w:bookmarkEnd w:id="0"/>
+    </w:p>
+    <w:p>
+      <w:pPr>
+        <w:keepNext w:val="0"/>
+        <w:keepLines w:val="0"/>
+        <w:widowControl/>
+        <w:suppressLineNumbers w:val="0"/>
+        <w:jc w:val="left"/>
+      </w:pPr>
+      <w:r>
+        <w:rPr>
+          <w:rFonts w:ascii="宋体" w:hAnsi="宋体" w:eastAsia="宋体" w:cs="宋体"/>
+          <w:kern w:val="0"/>
+          <w:sz w:val="24"/>
+          <w:szCs w:val="24"/>
+          <w:lang w:val="en-US" w:eastAsia="zh-CN" w:bidi="ar"/>
+        </w:rPr>
+        <w:t>所说的，就是一种情况-----不归一化，容易产生陕谷，而学习率较大时，就会以之字形下降。学习率较小，则会产生直角形路线，不管怎么样，都不会是好路线。</w:t>
+      </w:r>
+    </w:p>
+    <w:p>
+      <w:pPr>
+        <w:keepNext w:val="0"/>
+        <w:keepLines w:val="0"/>
+        <w:widowControl/>
+        <w:suppressLineNumbers w:val="0"/>
+        <w:ind w:firstLine="480" w:firstLineChars="200"/>
+        <w:jc w:val="left"/>
+        <w:rPr>
+          <w:rFonts w:hint="eastAsia" w:ascii="宋体" w:hAnsi="宋体" w:eastAsia="宋体" w:cs="宋体"/>
+          <w:sz w:val="24"/>
+          <w:szCs w:val="24"/>
+          <w:lang w:val="en-US" w:eastAsia="zh-CN"/>
+        </w:rPr>
+      </w:pPr>
+    </w:p>
+    <w:p>
+      <w:pPr>
+        <w:keepNext w:val="0"/>
+        <w:keepLines w:val="0"/>
+        <w:widowControl/>
+        <w:suppressLineNumbers w:val="0"/>
+        <w:ind w:firstLine="480" w:firstLineChars="200"/>
+        <w:jc w:val="left"/>
+        <w:rPr>
+          <w:rFonts w:hint="eastAsia" w:ascii="宋体" w:hAnsi="宋体" w:eastAsia="宋体" w:cs="宋体"/>
+          <w:sz w:val="24"/>
+          <w:szCs w:val="24"/>
+          <w:lang w:val="en-US" w:eastAsia="zh-CN"/>
+        </w:rPr>
+      </w:pPr>
+    </w:p>
+    <w:p>
+      <w:pPr>
+        <w:keepNext w:val="0"/>
+        <w:keepLines w:val="0"/>
+        <w:widowControl/>
+        <w:suppressLineNumbers w:val="0"/>
+        <w:ind w:firstLine="480" w:firstLineChars="200"/>
+        <w:jc w:val="left"/>
+        <w:rPr>
+          <w:rFonts w:ascii="宋体" w:hAnsi="宋体" w:eastAsia="宋体" w:cs="宋体"/>
+          <w:sz w:val="24"/>
+          <w:szCs w:val="24"/>
+          <w:lang w:val="en-US" w:eastAsia="zh-CN"/>
+        </w:rPr>
+      </w:pPr>
+    </w:p>
+    <w:p>
+      <w:pPr>
+        <w:keepNext w:val="0"/>
+        <w:keepLines w:val="0"/>
+        <w:widowControl/>
+        <w:suppressLineNumbers w:val="0"/>
+        <w:ind w:firstLine="480" w:firstLineChars="200"/>
+        <w:jc w:val="left"/>
+        <w:rPr>
+          <w:rFonts w:ascii="宋体" w:hAnsi="宋体" w:eastAsia="宋体" w:cs="宋体"/>
+          <w:kern w:val="0"/>
+          <w:sz w:val="24"/>
+          <w:szCs w:val="24"/>
+          <w:lang w:val="en-US" w:eastAsia="zh-CN" w:bidi="ar"/>
+        </w:rPr>
+      </w:pPr>
+    </w:p>
+    <w:p>
+      <w:pPr>
+        <w:keepNext w:val="0"/>
+        <w:keepLines w:val="0"/>
+        <w:widowControl/>
+        <w:suppressLineNumbers w:val="0"/>
+        <w:jc w:val="left"/>
+        <w:rPr>
+          <w:rFonts w:ascii="宋体" w:hAnsi="宋体" w:eastAsia="宋体" w:cs="宋体"/>
+          <w:b/>
+          <w:bCs/>
+          <w:kern w:val="0"/>
+          <w:sz w:val="24"/>
+          <w:szCs w:val="24"/>
+          <w:lang w:val="en-US" w:eastAsia="zh-CN" w:bidi="ar"/>
+        </w:rPr>
+      </w:pPr>
+      <w:r>
+        <w:rPr>
+          <w:rFonts w:ascii="宋体" w:hAnsi="宋体" w:eastAsia="宋体" w:cs="宋体"/>
+          <w:b/>
+          <w:bCs/>
+          <w:kern w:val="0"/>
+          <w:sz w:val="24"/>
+          <w:szCs w:val="24"/>
+          <w:lang w:val="en-US" w:eastAsia="zh-CN" w:bidi="ar"/>
+        </w:rPr>
+        <w:t>2</w:t>
+      </w:r>
+      <w:r>
+        <w:rPr>
+          <w:rFonts w:hint="eastAsia" w:ascii="宋体" w:hAnsi="宋体" w:eastAsia="宋体" w:cs="宋体"/>
+          <w:b/>
+          <w:bCs/>
+          <w:kern w:val="0"/>
+          <w:sz w:val="24"/>
+          <w:szCs w:val="24"/>
+          <w:lang w:val="en-US" w:eastAsia="zh-CN" w:bidi="ar"/>
+        </w:rPr>
+        <w:t>、</w:t>
+      </w:r>
+      <w:r>
+        <w:rPr>
+          <w:rFonts w:ascii="宋体" w:hAnsi="宋体" w:eastAsia="宋体" w:cs="宋体"/>
+          <w:b/>
+          <w:bCs/>
+          <w:kern w:val="0"/>
+          <w:sz w:val="24"/>
+          <w:szCs w:val="24"/>
+          <w:lang w:val="en-US" w:eastAsia="zh-CN" w:bidi="ar"/>
+        </w:rPr>
+        <w:t>标准化</w:t>
+      </w:r>
+    </w:p>
+    <w:p>
+      <w:pPr>
+        <w:keepNext w:val="0"/>
+        <w:keepLines w:val="0"/>
+        <w:widowControl/>
+        <w:suppressLineNumbers w:val="0"/>
+        <w:jc w:val="left"/>
+        <w:rPr>
+          <w:rFonts w:ascii="宋体" w:hAnsi="宋体" w:eastAsia="宋体" w:cs="宋体"/>
+          <w:kern w:val="0"/>
+          <w:sz w:val="24"/>
+          <w:szCs w:val="24"/>
+          <w:lang w:val="en-US" w:eastAsia="zh-CN" w:bidi="ar"/>
+        </w:rPr>
+      </w:pPr>
+      <w:r>
+        <w:rPr>
+          <w:rFonts w:ascii="宋体" w:hAnsi="宋体" w:eastAsia="宋体" w:cs="宋体"/>
+          <w:kern w:val="0"/>
+          <w:sz w:val="24"/>
+          <w:szCs w:val="24"/>
+          <w:lang w:val="en-US" w:eastAsia="zh-CN" w:bidi="ar"/>
+        </w:rPr>
+        <w:t>特点</w:t>
+      </w:r>
+    </w:p>
+    <w:p>
+      <w:pPr>
+        <w:keepNext w:val="0"/>
+        <w:keepLines w:val="0"/>
+        <w:widowControl/>
+        <w:suppressLineNumbers w:val="0"/>
+        <w:ind w:firstLine="480" w:firstLineChars="200"/>
+        <w:jc w:val="left"/>
+        <w:rPr>
+          <w:rFonts w:ascii="宋体" w:hAnsi="宋体" w:eastAsia="宋体" w:cs="宋体"/>
+          <w:kern w:val="0"/>
+          <w:sz w:val="24"/>
+          <w:szCs w:val="24"/>
+          <w:lang w:val="en-US" w:eastAsia="zh-CN" w:bidi="ar"/>
+        </w:rPr>
+      </w:pPr>
+      <w:r>
+        <w:rPr>
+          <w:rFonts w:ascii="宋体" w:hAnsi="宋体" w:eastAsia="宋体" w:cs="宋体"/>
+          <w:color w:val="0000FF"/>
+          <w:kern w:val="0"/>
+          <w:sz w:val="24"/>
+          <w:szCs w:val="24"/>
+          <w:lang w:val="en-US" w:eastAsia="zh-CN" w:bidi="ar"/>
+        </w:rPr>
+        <w:t>对不同特征维度的伸缩变换的目的是使得不同度量之间的特征具有可比性。同时不改变原始数据的分布</w:t>
+      </w:r>
+      <w:r>
+        <w:rPr>
+          <w:rFonts w:ascii="宋体" w:hAnsi="宋体" w:eastAsia="宋体" w:cs="宋体"/>
+          <w:kern w:val="0"/>
+          <w:sz w:val="24"/>
+          <w:szCs w:val="24"/>
+          <w:lang w:val="en-US" w:eastAsia="zh-CN" w:bidi="ar"/>
+        </w:rPr>
+        <w:t>。</w:t>
+      </w:r>
+    </w:p>
+    <w:p>
+      <w:pPr>
+        <w:keepNext w:val="0"/>
+        <w:keepLines w:val="0"/>
+        <w:widowControl/>
+        <w:suppressLineNumbers w:val="0"/>
+        <w:jc w:val="left"/>
+        <w:rPr>
+          <w:rFonts w:ascii="宋体" w:hAnsi="宋体" w:eastAsia="宋体" w:cs="宋体"/>
+          <w:kern w:val="0"/>
+          <w:sz w:val="24"/>
+          <w:szCs w:val="24"/>
+          <w:lang w:val="en-US" w:eastAsia="zh-CN" w:bidi="ar"/>
+        </w:rPr>
+      </w:pPr>
+      <w:r>
+        <w:rPr>
+          <w:rFonts w:ascii="宋体" w:hAnsi="宋体" w:eastAsia="宋体" w:cs="宋体"/>
+          <w:kern w:val="0"/>
+          <w:sz w:val="24"/>
+          <w:szCs w:val="24"/>
+          <w:lang w:val="en-US" w:eastAsia="zh-CN" w:bidi="ar"/>
+        </w:rPr>
+        <w:t>好处</w:t>
+      </w:r>
+    </w:p>
+    <w:p>
+      <w:pPr>
+        <w:keepNext w:val="0"/>
+        <w:keepLines w:val="0"/>
+        <w:widowControl/>
+        <w:suppressLineNumbers w:val="0"/>
+        <w:ind w:firstLine="480" w:firstLineChars="200"/>
+        <w:jc w:val="left"/>
+        <w:rPr>
+          <w:rFonts w:ascii="宋体" w:hAnsi="宋体" w:eastAsia="宋体" w:cs="宋体"/>
+          <w:kern w:val="0"/>
+          <w:sz w:val="24"/>
+          <w:szCs w:val="24"/>
+          <w:lang w:val="en-US" w:eastAsia="zh-CN" w:bidi="ar"/>
+        </w:rPr>
+      </w:pPr>
+      <w:r>
+        <w:rPr>
+          <w:rFonts w:ascii="宋体" w:hAnsi="宋体" w:eastAsia="宋体" w:cs="宋体"/>
+          <w:kern w:val="0"/>
+          <w:sz w:val="24"/>
+          <w:szCs w:val="24"/>
+          <w:lang w:val="en-US" w:eastAsia="zh-CN" w:bidi="ar"/>
+        </w:rPr>
+        <w:t>1 使得不同度量之间的特征具有可比性，对目标函数的影响体现在几何分布上，而不是数值上</w:t>
+      </w:r>
+    </w:p>
+    <w:p>
+      <w:pPr>
+        <w:keepNext w:val="0"/>
+        <w:keepLines w:val="0"/>
+        <w:widowControl/>
+        <w:suppressLineNumbers w:val="0"/>
+        <w:ind w:firstLine="480" w:firstLineChars="200"/>
+        <w:jc w:val="left"/>
+        <w:rPr>
+          <w:rFonts w:ascii="宋体" w:hAnsi="宋体" w:eastAsia="宋体" w:cs="宋体"/>
+          <w:kern w:val="0"/>
+          <w:sz w:val="24"/>
+          <w:szCs w:val="24"/>
+          <w:lang w:val="en-US" w:eastAsia="zh-CN" w:bidi="ar"/>
+        </w:rPr>
+      </w:pPr>
+      <w:r>
+        <w:rPr>
+          <w:rFonts w:ascii="宋体" w:hAnsi="宋体" w:eastAsia="宋体" w:cs="宋体"/>
+          <w:kern w:val="0"/>
+          <w:sz w:val="24"/>
+          <w:szCs w:val="24"/>
+          <w:lang w:val="en-US" w:eastAsia="zh-CN" w:bidi="ar"/>
+        </w:rPr>
+        <w:t>2 不改变原始数据的分布</w:t>
+      </w:r>
+    </w:p>
+    <w:p>
+      <w:pPr>
+        <w:ind w:firstLine="420" w:firstLineChars="0"/>
+        <w:rPr>
+          <w:rFonts w:hint="eastAsia"/>
+          <w:lang w:val="en-US" w:eastAsia="zh-CN"/>
+        </w:rPr>
+      </w:pPr>
+      <w:r>
+        <w:rPr>
+          <w:rFonts w:hint="eastAsia" w:ascii="宋体" w:hAnsi="宋体" w:eastAsia="宋体" w:cs="宋体"/>
+          <w:kern w:val="0"/>
+          <w:sz w:val="24"/>
+          <w:szCs w:val="24"/>
+          <w:lang w:val="en-US" w:eastAsia="zh-CN" w:bidi="ar"/>
+        </w:rPr>
+        <w:t xml:space="preserve"> </w:t>
+      </w:r>
+    </w:p>
+    <w:p>
+      <w:pPr>
+        <w:rPr>
+          <w:rFonts w:hint="eastAsia"/>
+          <w:lang w:val="en-US" w:eastAsia="zh-CN"/>
+        </w:rPr>
+      </w:pPr>
+      <w:r>
+        <w:rPr>
+          <w:rFonts w:hint="eastAsia"/>
+          <w:lang w:val="en-US" w:eastAsia="zh-CN"/>
+        </w:rPr>
+        <w:t>标准化和归一化一样吗？</w:t>
+      </w:r>
+    </w:p>
+    <w:p>
+      <w:pPr>
+        <w:rPr>
+          <w:rFonts w:hint="eastAsia"/>
+          <w:lang w:val="en-US" w:eastAsia="zh-CN"/>
+        </w:rPr>
+      </w:pPr>
+    </w:p>
+    <w:p>
+      <w:pPr>
+        <w:rPr>
+          <w:rFonts w:hint="eastAsia"/>
+          <w:lang w:val="en-US" w:eastAsia="zh-CN"/>
+        </w:rPr>
+      </w:pPr>
+      <w:r>
+        <w:rPr>
+          <w:rFonts w:hint="eastAsia"/>
+          <w:lang w:val="en-US" w:eastAsia="zh-CN"/>
+        </w:rPr>
+        <w:t>协同过滤是一种</w:t>
+      </w:r>
     </w:p>
     <w:p>
       <w:pPr>
@@ -827,7 +2434,7 @@
                     </pic:cNvPicPr>
                   </pic:nvPicPr>
                   <pic:blipFill>
-                    <a:blip r:embed="rId4"/>
+                    <a:blip r:embed="rId7"/>
                     <a:stretch>
                       <a:fillRect/>
                     </a:stretch>
@@ -865,19 +2472,7 @@
           <w:szCs w:val="24"/>
           <w:lang w:val="en-US" w:eastAsia="zh-CN" w:bidi="ar"/>
         </w:rPr>
-        <w:t>BP算法实际上是一种近似的最优解决方案，背后的原理仍然是梯度下降，但为了解决上述困难，其方案是将多层转变为一层接一层的优化：只优化一层的参数是可以得到显式梯度下降表达式的；而顺序呢必须反过来才能保证可工作——由输出层开始优化前一层的参数，然后优化再前一层……跑一遍下来，那所有的参数都优化过一次了。</w:t>
-      </w:r>
-      <w:bookmarkStart w:id="0" w:name="_GoBack"/>
-      <w:bookmarkEnd w:id="0"/>
-      <w:r>
-        <w:rPr>
-          <w:rFonts w:ascii="宋体" w:hAnsi="宋体" w:eastAsia="宋体" w:cs="宋体"/>
-          <w:kern w:val="0"/>
-          <w:sz w:val="24"/>
-          <w:szCs w:val="24"/>
-          <w:lang w:val="en-US" w:eastAsia="zh-CN" w:bidi="ar"/>
-        </w:rPr>
-        <w:t>但是为什么说是近似最优呢，因为数学上除了很特殊的结构，step-by-step的优化结果并不等于整体优化的结果！不过，好歹现在能工作了，不是吗？至于怎么再改进（已经很多改进成果了），或者采用其他算法（例如智能优化算法等所谓的全局优化算法，就算是没有BP这个近似梯度下降也只是局部最优的优化算法）那就是新的研究课题了。</w:t>
+        <w:t>BP算法实际上是一种近似的最优解决方案，背后的原理仍然是梯度下降，但为了解决上述困难，其方案是将多层转变为一层接一层的优化：只优化一层的参数是可以得到显式梯度下降表达式的；而顺序呢必须反过来才能保证可工作——由输出层开始优化前一层的参数，然后优化再前一层……跑一遍下来，那所有的参数都优化过一次了。但是为什么说是近似最优呢，因为数学上除了很特殊的结构，step-by-step的优化结果并不等于整体优化的结果！不过，好歹现在能工作了，不是吗？至于怎么再改进（已经很多改进成果了），或者采用其他算法（例如智能优化算法等所谓的全局优化算法，就算是没有BP这个近似梯度下降也只是局部最优的优化算法）那就是新的研究课题了。</w:t>
       </w:r>
     </w:p>
     <w:p>
@@ -897,6 +2492,30 @@
     </w:sectPr>
   </w:body>
 </w:document>
+</file>
+
+<file path=word/numbering.xml><?xml version="1.0" encoding="utf-8"?>
+<w:numbering xmlns:wpc="http://schemas.microsoft.com/office/word/2010/wordprocessingCanvas" xmlns:mc="http://schemas.openxmlformats.org/markup-compatibility/2006" xmlns:o="urn:schemas-microsoft-com:office:office" xmlns:r="http://schemas.openxmlformats.org/officeDocument/2006/relationships" xmlns:m="http://schemas.openxmlformats.org/officeDocument/2006/math" xmlns:v="urn:schemas-microsoft-com:vml" xmlns:wp14="http://schemas.microsoft.com/office/word/2010/wordprocessingDrawing" xmlns:wp="http://schemas.openxmlformats.org/drawingml/2006/wordprocessingDrawing" xmlns:w10="urn:schemas-microsoft-com:office:word" xmlns:w="http://schemas.openxmlformats.org/wordprocessingml/2006/main" xmlns:w14="http://schemas.microsoft.com/office/word/2010/wordml" xmlns:wpg="http://schemas.microsoft.com/office/word/2010/wordprocessingGroup" xmlns:wpi="http://schemas.microsoft.com/office/word/2010/wordprocessingInk" xmlns:wne="http://schemas.microsoft.com/office/word/2006/wordml" xmlns:wps="http://schemas.microsoft.com/office/word/2010/wordprocessingShape" mc:Ignorable="w14 wp14">
+  <w:abstractNum w:abstractNumId="0">
+    <w:nsid w:val="5A587204"/>
+    <w:multiLevelType w:val="singleLevel"/>
+    <w:tmpl w:val="5A587204"/>
+    <w:lvl w:ilvl="0" w:tentative="0">
+      <w:start w:val="1"/>
+      <w:numFmt w:val="chineseCounting"/>
+      <w:lvlText w:val="%1."/>
+      <w:lvlJc w:val="left"/>
+      <w:pPr>
+        <w:tabs>
+          <w:tab w:val="left" w:pos="312"/>
+        </w:tabs>
+      </w:pPr>
+    </w:lvl>
+  </w:abstractNum>
+  <w:num w:numId="1">
+    <w:abstractNumId w:val="0"/>
+  </w:num>
+</w:numbering>
 </file>
 
 <file path=word/styles.xml><?xml version="1.0" encoding="utf-8"?>
@@ -994,7 +2613,7 @@
     <w:lsdException w:unhideWhenUsed="0" w:uiPriority="0" w:semiHidden="0" w:name="Body Text Indent 2"/>
     <w:lsdException w:unhideWhenUsed="0" w:uiPriority="0" w:semiHidden="0" w:name="Body Text Indent 3"/>
     <w:lsdException w:unhideWhenUsed="0" w:uiPriority="0" w:semiHidden="0" w:name="Block Text"/>
-    <w:lsdException w:unhideWhenUsed="0" w:uiPriority="0" w:semiHidden="0" w:name="Hyperlink"/>
+    <w:lsdException w:qFormat="1" w:unhideWhenUsed="0" w:uiPriority="0" w:semiHidden="0" w:name="Hyperlink"/>
     <w:lsdException w:unhideWhenUsed="0" w:uiPriority="0" w:semiHidden="0" w:name="FollowedHyperlink"/>
     <w:lsdException w:qFormat="1" w:unhideWhenUsed="0" w:uiPriority="0" w:semiHidden="0" w:name="Strong"/>
     <w:lsdException w:qFormat="1" w:unhideWhenUsed="0" w:uiPriority="0" w:semiHidden="0" w:name="Emphasis"/>
@@ -1174,12 +2793,12 @@
       <w:lang w:val="en-US" w:eastAsia="zh-CN" w:bidi="ar-SA"/>
     </w:rPr>
   </w:style>
-  <w:style w:type="character" w:default="1" w:styleId="2">
+  <w:style w:type="character" w:default="1" w:styleId="3">
     <w:name w:val="Default Paragraph Font"/>
     <w:semiHidden/>
     <w:uiPriority w:val="0"/>
   </w:style>
-  <w:style w:type="table" w:default="1" w:styleId="4">
+  <w:style w:type="table" w:default="1" w:styleId="5">
     <w:name w:val="Normal Table"/>
     <w:semiHidden/>
     <w:qFormat/>
@@ -1194,9 +2813,25 @@
       </w:tblCellMar>
     </w:tblPr>
   </w:style>
-  <w:style w:type="character" w:styleId="3">
+  <w:style w:type="paragraph" w:styleId="2">
+    <w:name w:val="Normal (Web)"/>
+    <w:basedOn w:val="1"/>
+    <w:uiPriority w:val="0"/>
+    <w:pPr>
+      <w:spacing w:before="0" w:beforeAutospacing="1" w:after="0" w:afterAutospacing="1"/>
+      <w:ind w:left="0" w:right="0"/>
+      <w:jc w:val="left"/>
+    </w:pPr>
+    <w:rPr>
+      <w:kern w:val="0"/>
+      <w:sz w:val="24"/>
+      <w:lang w:val="en-US" w:eastAsia="zh-CN" w:bidi="ar"/>
+    </w:rPr>
+  </w:style>
+  <w:style w:type="character" w:styleId="4">
     <w:name w:val="Hyperlink"/>
-    <w:basedOn w:val="2"/>
+    <w:basedOn w:val="3"/>
+    <w:qFormat/>
     <w:uiPriority w:val="0"/>
     <w:rPr>
       <w:color w:val="0000FF"/>
